--- a/public/assets/resume.docx
+++ b/public/assets/resume.docx
@@ -1,6 +1,6 @@
 
 <file path=word/document.xml><?xml version="1.0" encoding="utf-8"?>
-<w:document xmlns:wpc="http://schemas.microsoft.com/office/word/2010/wordprocessingCanvas" xmlns:cx="http://schemas.microsoft.com/office/drawing/2014/chartex" xmlns:cx1="http://schemas.microsoft.com/office/drawing/2015/9/8/chartex" xmlns:cx2="http://schemas.microsoft.com/office/drawing/2015/10/21/chartex" xmlns:cx3="http://schemas.microsoft.com/office/drawing/2016/5/9/chartex" xmlns:cx4="http://schemas.microsoft.com/office/drawing/2016/5/10/chartex" xmlns:cx5="http://schemas.microsoft.com/office/drawing/2016/5/11/chartex" xmlns:cx6="http://schemas.microsoft.com/office/drawing/2016/5/12/chartex" xmlns:cx7="http://schemas.microsoft.com/office/drawing/2016/5/13/chartex" xmlns:cx8="http://schemas.microsoft.com/office/drawing/2016/5/14/chartex" xmlns:mc="http://schemas.openxmlformats.org/markup-compatibility/2006" xmlns:aink="http://schemas.microsoft.com/office/drawing/2016/ink" xmlns:am3d="http://schemas.microsoft.com/office/drawing/2017/model3d" xmlns:o="urn:schemas-microsoft-com:office:office" xmlns:oel="http://schemas.microsoft.com/office/2019/extlst" xmlns:r="http://schemas.openxmlformats.org/officeDocument/2006/relationships" xmlns:m="http://schemas.openxmlformats.org/officeDocument/2006/math" xmlns:v="urn:schemas-microsoft-com:vml" xmlns:wp14="http://schemas.microsoft.com/office/word/2010/wordprocessingDrawing" xmlns:wp="http://schemas.openxmlformats.org/drawingml/2006/wordprocessingDrawing" xmlns:w10="urn:schemas-microsoft-com:office:word" xmlns:w="http://schemas.openxmlformats.org/wordprocessingml/2006/main" xmlns:w14="http://schemas.microsoft.com/office/word/2010/wordml" xmlns:w15="http://schemas.microsoft.com/office/word/2012/wordml" xmlns:w16cex="http://schemas.microsoft.com/office/word/2018/wordml/cex" xmlns:w16cid="http://schemas.microsoft.com/office/word/2016/wordml/cid" xmlns:w16="http://schemas.microsoft.com/office/word/2018/wordml" xmlns:w16du="http://schemas.microsoft.com/office/word/2023/wordml/word16du" xmlns:w16sdtdh="http://schemas.microsoft.com/office/word/2020/wordml/sdtdatahash" xmlns:w16sdtfl="http://schemas.microsoft.com/office/word/2024/wordml/sdtformatlock" xmlns:w16se="http://schemas.microsoft.com/office/word/2015/wordml/symex" xmlns:wpg="http://schemas.microsoft.com/office/word/2010/wordprocessingGroup" xmlns:wpi="http://schemas.microsoft.com/office/word/2010/wordprocessingInk" xmlns:wne="http://schemas.microsoft.com/office/word/2006/wordml" xmlns:wps="http://schemas.microsoft.com/office/word/2010/wordprocessingShape" mc:Ignorable="w14 w15 w16se w16cid w16 w16cex w16sdtdh w16sdtfl w16du wp14">
+<w:document xmlns:wpc="http://schemas.microsoft.com/office/word/2010/wordprocessingCanvas" xmlns:mc="http://schemas.openxmlformats.org/markup-compatibility/2006" xmlns:o="urn:schemas-microsoft-com:office:office" xmlns:r="http://schemas.openxmlformats.org/officeDocument/2006/relationships" xmlns:m="http://schemas.openxmlformats.org/officeDocument/2006/math" xmlns:v="urn:schemas-microsoft-com:vml" xmlns:wp14="http://schemas.microsoft.com/office/word/2010/wordprocessingDrawing" xmlns:wp="http://schemas.openxmlformats.org/drawingml/2006/wordprocessingDrawing" xmlns:w="http://schemas.openxmlformats.org/wordprocessingml/2006/main" xmlns:w14="http://schemas.microsoft.com/office/word/2010/wordml" xmlns:w10="urn:schemas-microsoft-com:office:word" xmlns:w15="http://schemas.microsoft.com/office/word/2012/wordml" xmlns:wpg="http://schemas.microsoft.com/office/word/2010/wordprocessingGroup" xmlns:wpi="http://schemas.microsoft.com/office/word/2010/wordprocessingInk" xmlns:wne="http://schemas.microsoft.com/office/word/2006/wordml" xmlns:wps="http://schemas.microsoft.com/office/word/2010/wordprocessingShape" xmlns:wpsCustomData="http://www.wps.cn/officeDocument/2013/wpsCustomData" mc:Ignorable="w14 w15 wp14">
   <w:body>
     <w:p>
       <w:pPr>
@@ -35,25 +35,7 @@
           <w:sz w:val="20"/>
           <w:szCs w:val="20"/>
         </w:rPr>
-        <w:t xml:space="preserve">6F., No. 36, </w:t>
-      </w:r>
-      <w:proofErr w:type="spellStart"/>
-      <w:r>
-        <w:rPr>
-          <w:rFonts w:hint="eastAsia"/>
-          <w:sz w:val="20"/>
-          <w:szCs w:val="20"/>
-        </w:rPr>
-        <w:t>Fuxing</w:t>
-      </w:r>
-      <w:proofErr w:type="spellEnd"/>
-      <w:r>
-        <w:rPr>
-          <w:rFonts w:hint="eastAsia"/>
-          <w:sz w:val="20"/>
-          <w:szCs w:val="20"/>
-        </w:rPr>
-        <w:t xml:space="preserve"> 4th Rd.</w:t>
+        <w:t>6F., No. 36, Fuxing 4th Rd.</w:t>
       </w:r>
       <w:r>
         <w:rPr>
@@ -70,63 +52,28 @@
         </w:rPr>
         <w:t xml:space="preserve">                                </w:t>
       </w:r>
-      <w:proofErr w:type="gramStart"/>
-      <w:r>
-        <w:rPr>
-          <w:sz w:val="20"/>
-          <w:szCs w:val="20"/>
-        </w:rPr>
-        <w:t>Phone :</w:t>
-      </w:r>
-      <w:proofErr w:type="gramEnd"/>
-      <w:r>
-        <w:rPr>
-          <w:sz w:val="20"/>
-          <w:szCs w:val="20"/>
-        </w:rPr>
-        <w:t xml:space="preserve"> 0939132240</w:t>
-      </w:r>
-    </w:p>
-    <w:p>
-      <w:pPr>
-        <w:rPr>
-          <w:sz w:val="20"/>
-          <w:szCs w:val="20"/>
-        </w:rPr>
-      </w:pPr>
-      <w:proofErr w:type="spellStart"/>
-      <w:r>
-        <w:rPr>
-          <w:rFonts w:hint="eastAsia"/>
-          <w:sz w:val="20"/>
-          <w:szCs w:val="20"/>
-        </w:rPr>
-        <w:t>Beitou</w:t>
-      </w:r>
-      <w:proofErr w:type="spellEnd"/>
-      <w:r>
-        <w:rPr>
-          <w:rFonts w:hint="eastAsia"/>
-          <w:sz w:val="20"/>
-          <w:szCs w:val="20"/>
-        </w:rPr>
-        <w:t xml:space="preserve"> Dist., Taipei City</w:t>
-      </w:r>
-      <w:r>
-        <w:rPr>
-          <w:rFonts w:hint="eastAsia"/>
-          <w:sz w:val="20"/>
-          <w:szCs w:val="20"/>
-        </w:rPr>
-        <w:t xml:space="preserve"> </w:t>
-      </w:r>
-      <w:r>
-        <w:rPr>
-          <w:rFonts w:hint="eastAsia"/>
-          <w:sz w:val="20"/>
-          <w:szCs w:val="20"/>
-        </w:rPr>
-        <w:t>112056</w:t>
+      <w:r>
+        <w:rPr>
+          <w:sz w:val="20"/>
+          <w:szCs w:val="20"/>
+        </w:rPr>
+        <w:t>Phone : 0939132240</w:t>
+      </w:r>
+    </w:p>
+    <w:p>
+      <w:pPr>
+        <w:rPr>
+          <w:sz w:val="20"/>
+          <w:szCs w:val="20"/>
+        </w:rPr>
+      </w:pPr>
+      <w:r>
+        <w:rPr>
+          <w:rFonts w:hint="eastAsia"/>
+          <w:sz w:val="20"/>
+          <w:szCs w:val="20"/>
+        </w:rPr>
+        <w:t>Beitou Dist., Taipei City 112056</w:t>
       </w:r>
       <w:r>
         <w:rPr>
@@ -154,25 +101,33 @@
           <w:sz w:val="20"/>
           <w:szCs w:val="20"/>
         </w:rPr>
-        <w:t xml:space="preserve">                  </w:t>
-      </w:r>
-      <w:r>
-        <w:rPr>
-          <w:sz w:val="20"/>
-          <w:szCs w:val="20"/>
-        </w:rPr>
-        <w:t xml:space="preserve">Email: </w:t>
-      </w:r>
-      <w:hyperlink r:id="rId7" w:history="1">
-        <w:r>
-          <w:rPr>
-            <w:rStyle w:val="a7"/>
-            <w:sz w:val="20"/>
-            <w:szCs w:val="20"/>
-          </w:rPr>
-          <w:t>samddd6718@gmail.com</w:t>
-        </w:r>
-      </w:hyperlink>
+        <w:t xml:space="preserve">                  Email: </w:t>
+      </w:r>
+      <w:r>
+        <w:fldChar w:fldCharType="begin"/>
+      </w:r>
+      <w:r>
+        <w:instrText xml:space="preserve"> HYPERLINK "mailto:samddd6718@gmail.com" </w:instrText>
+      </w:r>
+      <w:r>
+        <w:fldChar w:fldCharType="separate"/>
+      </w:r>
+      <w:r>
+        <w:rPr>
+          <w:rStyle w:val="6"/>
+          <w:sz w:val="20"/>
+          <w:szCs w:val="20"/>
+        </w:rPr>
+        <w:t>samddd6718@gmail.com</w:t>
+      </w:r>
+      <w:r>
+        <w:rPr>
+          <w:rStyle w:val="6"/>
+          <w:sz w:val="20"/>
+          <w:szCs w:val="20"/>
+        </w:rPr>
+        <w:fldChar w:fldCharType="end"/>
+      </w:r>
     </w:p>
     <w:p>
       <w:pPr>
@@ -200,54 +155,26 @@
           <w:szCs w:val="20"/>
           <w:u w:val="single"/>
         </w:rPr>
-        <w:t xml:space="preserve">EDUCATION                                                           </w:t>
-      </w:r>
-      <w:r>
-        <w:rPr>
-          <w:b/>
-          <w:bCs/>
-          <w:sz w:val="20"/>
-          <w:szCs w:val="20"/>
-          <w:u w:val="single"/>
-        </w:rPr>
-        <w:t xml:space="preserve">              </w:t>
-      </w:r>
-    </w:p>
-    <w:p>
-      <w:pPr>
-        <w:rPr>
-          <w:b/>
-          <w:bCs/>
-          <w:sz w:val="20"/>
-          <w:szCs w:val="20"/>
-        </w:rPr>
-      </w:pPr>
-      <w:r>
-        <w:rPr>
-          <w:b/>
-          <w:bCs/>
-          <w:sz w:val="20"/>
-          <w:szCs w:val="20"/>
-        </w:rPr>
-        <w:t>University of Massachusetts Boston (UMB)</w:t>
-      </w:r>
-      <w:r>
-        <w:rPr>
-          <w:b/>
-          <w:bCs/>
-          <w:sz w:val="20"/>
-          <w:szCs w:val="20"/>
-        </w:rPr>
-        <w:t>,</w:t>
-      </w:r>
-      <w:r>
-        <w:rPr>
-          <w:b/>
-          <w:bCs/>
-          <w:sz w:val="20"/>
-          <w:szCs w:val="20"/>
-        </w:rPr>
-        <w:t xml:space="preserve"> Boston, MA</w:t>
+        <w:t xml:space="preserve">EDUCATION                                                                         </w:t>
+      </w:r>
+    </w:p>
+    <w:p>
+      <w:pPr>
+        <w:rPr>
+          <w:b/>
+          <w:bCs/>
+          <w:sz w:val="20"/>
+          <w:szCs w:val="20"/>
+        </w:rPr>
+      </w:pPr>
+      <w:r>
+        <w:rPr>
+          <w:b/>
+          <w:bCs/>
+          <w:sz w:val="20"/>
+          <w:szCs w:val="20"/>
+        </w:rPr>
+        <w:t>University of Massachusetts Boston (UMB), Boston, MA</w:t>
       </w:r>
     </w:p>
     <w:p>
@@ -282,87 +209,34 @@
           <w:sz w:val="20"/>
           <w:szCs w:val="20"/>
         </w:rPr>
-        <w:t xml:space="preserve">       </w:t>
-      </w:r>
-      <w:r>
-        <w:rPr>
-          <w:sz w:val="20"/>
-          <w:szCs w:val="20"/>
-        </w:rPr>
-        <w:t xml:space="preserve">        </w:t>
-      </w:r>
-      <w:r>
-        <w:rPr>
-          <w:sz w:val="20"/>
-          <w:szCs w:val="20"/>
-        </w:rPr>
-        <w:t>GPA: 3.963/4.0</w:t>
-      </w:r>
-      <w:r>
-        <w:rPr>
-          <w:sz w:val="20"/>
-          <w:szCs w:val="20"/>
-        </w:rPr>
-        <w:t xml:space="preserve">    </w:t>
-      </w:r>
-      <w:r>
-        <w:rPr>
-          <w:sz w:val="20"/>
-          <w:szCs w:val="20"/>
-        </w:rPr>
-        <w:t xml:space="preserve">      </w:t>
-      </w:r>
-      <w:r>
-        <w:rPr>
-          <w:sz w:val="20"/>
-          <w:szCs w:val="20"/>
-        </w:rPr>
-        <w:t>2021(expected)</w:t>
-      </w:r>
-    </w:p>
-    <w:p>
-      <w:pPr>
-        <w:rPr>
-          <w:sz w:val="20"/>
-          <w:szCs w:val="20"/>
-        </w:rPr>
-      </w:pPr>
-    </w:p>
-    <w:p>
-      <w:pPr>
-        <w:rPr>
-          <w:b/>
-          <w:bCs/>
-          <w:sz w:val="20"/>
-          <w:szCs w:val="20"/>
-        </w:rPr>
-      </w:pPr>
-      <w:r>
-        <w:rPr>
-          <w:b/>
-          <w:bCs/>
-          <w:sz w:val="20"/>
-          <w:szCs w:val="20"/>
-        </w:rPr>
-        <w:t>National Taiwan Ocean University (NTOU)</w:t>
-      </w:r>
-      <w:r>
-        <w:rPr>
-          <w:b/>
-          <w:bCs/>
-          <w:sz w:val="20"/>
-          <w:szCs w:val="20"/>
-        </w:rPr>
-        <w:t>,</w:t>
-      </w:r>
-      <w:r>
-        <w:rPr>
-          <w:b/>
-          <w:bCs/>
-          <w:sz w:val="20"/>
-          <w:szCs w:val="20"/>
-        </w:rPr>
-        <w:t xml:space="preserve"> </w:t>
+        <w:t xml:space="preserve">               GPA: 3.963/4.0          2021(expected)</w:t>
+      </w:r>
+    </w:p>
+    <w:p>
+      <w:pPr>
+        <w:rPr>
+          <w:sz w:val="20"/>
+          <w:szCs w:val="20"/>
+        </w:rPr>
+      </w:pPr>
+    </w:p>
+    <w:p>
+      <w:pPr>
+        <w:rPr>
+          <w:b/>
+          <w:bCs/>
+          <w:sz w:val="20"/>
+          <w:szCs w:val="20"/>
+        </w:rPr>
+      </w:pPr>
+      <w:r>
+        <w:rPr>
+          <w:b/>
+          <w:bCs/>
+          <w:sz w:val="20"/>
+          <w:szCs w:val="20"/>
+        </w:rPr>
+        <w:t xml:space="preserve">National Taiwan Ocean University (NTOU), </w:t>
       </w:r>
       <w:r>
         <w:rPr>
@@ -420,21 +294,13 @@
           <w:szCs w:val="20"/>
         </w:rPr>
         <w:tab/>
-        <w:t xml:space="preserve"> </w:t>
-      </w:r>
-      <w:r>
-        <w:rPr>
-          <w:sz w:val="20"/>
-          <w:szCs w:val="20"/>
-        </w:rPr>
-        <w:t xml:space="preserve">          </w:t>
-      </w:r>
-      <w:r>
-        <w:rPr>
-          <w:sz w:val="20"/>
-          <w:szCs w:val="20"/>
-        </w:rPr>
-        <w:t>2017</w:t>
+      </w:r>
+      <w:r>
+        <w:rPr>
+          <w:sz w:val="20"/>
+          <w:szCs w:val="20"/>
+        </w:rPr>
+        <w:t xml:space="preserve">           2017</w:t>
       </w:r>
     </w:p>
     <w:p>
@@ -455,7 +321,6 @@
           <w:u w:val="single"/>
         </w:rPr>
       </w:pPr>
-      <w:proofErr w:type="gramStart"/>
       <w:r>
         <w:rPr>
           <w:b/>
@@ -464,38 +329,7 @@
           <w:szCs w:val="20"/>
           <w:u w:val="single"/>
         </w:rPr>
-        <w:t>WORKING</w:t>
-      </w:r>
-      <w:proofErr w:type="gramEnd"/>
-      <w:r>
-        <w:rPr>
-          <w:b/>
-          <w:bCs/>
-          <w:sz w:val="20"/>
-          <w:szCs w:val="20"/>
-          <w:u w:val="single"/>
-        </w:rPr>
-        <w:t xml:space="preserve"> </w:t>
-      </w:r>
-      <w:r>
-        <w:rPr>
-          <w:b/>
-          <w:bCs/>
-          <w:sz w:val="20"/>
-          <w:szCs w:val="20"/>
-          <w:u w:val="single"/>
-        </w:rPr>
-        <w:t xml:space="preserve">EXPERIENCE                                                           </w:t>
-      </w:r>
-      <w:r>
-        <w:rPr>
-          <w:b/>
-          <w:bCs/>
-          <w:sz w:val="20"/>
-          <w:szCs w:val="20"/>
-          <w:u w:val="single"/>
-        </w:rPr>
-        <w:t xml:space="preserve">     </w:t>
+        <w:t xml:space="preserve">WORKING EXPERIENCE                                                                </w:t>
       </w:r>
     </w:p>
     <w:p>
@@ -582,15 +416,7 @@
           <w:sz w:val="20"/>
           <w:szCs w:val="20"/>
         </w:rPr>
-        <w:t>C</w:t>
-      </w:r>
-      <w:r>
-        <w:rPr>
-          <w:rFonts w:hint="eastAsia"/>
-          <w:sz w:val="20"/>
-          <w:szCs w:val="20"/>
-        </w:rPr>
-        <w:t>urrent</w:t>
+        <w:t>Current</w:t>
       </w:r>
     </w:p>
     <w:p>
@@ -619,40 +445,24 @@
     </w:p>
     <w:p>
       <w:pPr>
-        <w:pStyle w:val="a9"/>
-        <w:numPr>
-          <w:ilvl w:val="0"/>
-          <w:numId w:val="1"/>
-        </w:numPr>
-        <w:ind w:leftChars="0"/>
-        <w:rPr>
-          <w:sz w:val="20"/>
-          <w:szCs w:val="20"/>
-        </w:rPr>
-      </w:pPr>
-      <w:r>
-        <w:rPr>
-          <w:rFonts w:hint="eastAsia"/>
-          <w:sz w:val="20"/>
-          <w:szCs w:val="20"/>
-        </w:rPr>
-        <w:t>Develop automation tool</w:t>
-      </w:r>
-      <w:r>
-        <w:rPr>
-          <w:rFonts w:hint="eastAsia"/>
-          <w:sz w:val="20"/>
-          <w:szCs w:val="20"/>
-        </w:rPr>
-        <w:t>s</w:t>
-      </w:r>
-      <w:r>
-        <w:rPr>
-          <w:rFonts w:hint="eastAsia"/>
-          <w:sz w:val="20"/>
-          <w:szCs w:val="20"/>
-        </w:rPr>
-        <w:t xml:space="preserve"> called </w:t>
+        <w:pStyle w:val="11"/>
+        <w:numPr>
+          <w:ilvl w:val="0"/>
+          <w:numId w:val="1"/>
+        </w:numPr>
+        <w:ind w:leftChars="0"/>
+        <w:rPr>
+          <w:sz w:val="20"/>
+          <w:szCs w:val="20"/>
+        </w:rPr>
+      </w:pPr>
+      <w:r>
+        <w:rPr>
+          <w:rFonts w:hint="eastAsia"/>
+          <w:sz w:val="20"/>
+          <w:szCs w:val="20"/>
+        </w:rPr>
+        <w:t xml:space="preserve">Develop automation tools called </w:t>
       </w:r>
       <w:r>
         <w:rPr>
@@ -709,7 +519,7 @@
     </w:p>
     <w:p>
       <w:pPr>
-        <w:pStyle w:val="a9"/>
+        <w:pStyle w:val="11"/>
         <w:numPr>
           <w:ilvl w:val="0"/>
           <w:numId w:val="1"/>
@@ -731,77 +541,51 @@
     </w:p>
     <w:p>
       <w:pPr>
-        <w:pStyle w:val="a9"/>
-        <w:numPr>
-          <w:ilvl w:val="0"/>
-          <w:numId w:val="1"/>
-        </w:numPr>
-        <w:ind w:leftChars="0"/>
-        <w:rPr>
-          <w:sz w:val="20"/>
-          <w:szCs w:val="20"/>
-        </w:rPr>
-      </w:pPr>
-      <w:r>
-        <w:rPr>
-          <w:rFonts w:hint="eastAsia"/>
-          <w:sz w:val="20"/>
-          <w:szCs w:val="20"/>
-        </w:rPr>
-        <w:t xml:space="preserve">Review </w:t>
-      </w:r>
-      <w:r>
-        <w:rPr>
-          <w:rFonts w:hint="eastAsia"/>
-          <w:sz w:val="20"/>
-          <w:szCs w:val="20"/>
-        </w:rPr>
-        <w:t>front-end related codes.</w:t>
-      </w:r>
-    </w:p>
-    <w:p>
-      <w:pPr>
-        <w:rPr>
-          <w:b/>
-          <w:bCs/>
-          <w:sz w:val="20"/>
-          <w:szCs w:val="20"/>
-        </w:rPr>
-      </w:pPr>
-    </w:p>
-    <w:p>
-      <w:pPr>
-        <w:rPr>
-          <w:sz w:val="20"/>
-          <w:szCs w:val="20"/>
-        </w:rPr>
-      </w:pPr>
-      <w:r>
-        <w:rPr>
-          <w:b/>
-          <w:bCs/>
-          <w:sz w:val="20"/>
-          <w:szCs w:val="20"/>
-        </w:rPr>
-        <w:t>National Museum of Marine Science and Technology (NMMST)</w:t>
-      </w:r>
-      <w:r>
-        <w:rPr>
-          <w:b/>
-          <w:bCs/>
-          <w:sz w:val="20"/>
-          <w:szCs w:val="20"/>
-        </w:rPr>
-        <w:t>,</w:t>
-      </w:r>
-      <w:r>
-        <w:rPr>
-          <w:b/>
-          <w:bCs/>
-          <w:sz w:val="20"/>
-          <w:szCs w:val="20"/>
-        </w:rPr>
-        <w:t xml:space="preserve"> </w:t>
+        <w:pStyle w:val="11"/>
+        <w:numPr>
+          <w:ilvl w:val="0"/>
+          <w:numId w:val="1"/>
+        </w:numPr>
+        <w:ind w:leftChars="0"/>
+        <w:rPr>
+          <w:sz w:val="20"/>
+          <w:szCs w:val="20"/>
+        </w:rPr>
+      </w:pPr>
+      <w:r>
+        <w:rPr>
+          <w:rFonts w:hint="eastAsia"/>
+          <w:sz w:val="20"/>
+          <w:szCs w:val="20"/>
+        </w:rPr>
+        <w:t>Review front-end related codes.</w:t>
+      </w:r>
+    </w:p>
+    <w:p>
+      <w:pPr>
+        <w:rPr>
+          <w:b/>
+          <w:bCs/>
+          <w:sz w:val="20"/>
+          <w:szCs w:val="20"/>
+        </w:rPr>
+      </w:pPr>
+    </w:p>
+    <w:p>
+      <w:pPr>
+        <w:rPr>
+          <w:sz w:val="20"/>
+          <w:szCs w:val="20"/>
+        </w:rPr>
+      </w:pPr>
+      <w:r>
+        <w:rPr>
+          <w:b/>
+          <w:bCs/>
+          <w:sz w:val="20"/>
+          <w:szCs w:val="20"/>
+        </w:rPr>
+        <w:t xml:space="preserve">National Museum of Marine Science and Technology (NMMST), </w:t>
       </w:r>
       <w:r>
         <w:rPr>
@@ -818,14 +602,7 @@
           <w:sz w:val="20"/>
           <w:szCs w:val="20"/>
         </w:rPr>
-        <w:t xml:space="preserve">  </w:t>
-      </w:r>
-      <w:r>
-        <w:rPr>
-          <w:sz w:val="20"/>
-          <w:szCs w:val="20"/>
-        </w:rPr>
-        <w:t xml:space="preserve">      </w:t>
+        <w:t xml:space="preserve">        </w:t>
       </w:r>
       <w:r>
         <w:rPr>
@@ -868,7 +645,7 @@
     </w:p>
     <w:p>
       <w:pPr>
-        <w:pStyle w:val="a9"/>
+        <w:pStyle w:val="11"/>
         <w:numPr>
           <w:ilvl w:val="0"/>
           <w:numId w:val="1"/>
@@ -892,14 +669,7 @@
           <w:sz w:val="20"/>
           <w:szCs w:val="20"/>
         </w:rPr>
-        <w:t xml:space="preserve"> a crucial campaign called “</w:t>
-      </w:r>
-      <w:r>
-        <w:rPr>
-          <w:sz w:val="20"/>
-          <w:szCs w:val="20"/>
-        </w:rPr>
-        <w:t>Keelung International Marine Art</w:t>
+        <w:t xml:space="preserve"> a crucial campaign called “Keelung International Marine Art</w:t>
       </w:r>
       <w:r>
         <w:rPr>
@@ -919,56 +689,24 @@
     </w:p>
     <w:p>
       <w:pPr>
-        <w:pStyle w:val="a9"/>
-        <w:numPr>
-          <w:ilvl w:val="0"/>
-          <w:numId w:val="1"/>
-        </w:numPr>
-        <w:ind w:leftChars="0"/>
-        <w:rPr>
-          <w:sz w:val="20"/>
-          <w:szCs w:val="20"/>
-        </w:rPr>
-      </w:pPr>
-      <w:r>
-        <w:rPr>
-          <w:rFonts w:hint="eastAsia"/>
-          <w:sz w:val="20"/>
-          <w:szCs w:val="20"/>
-        </w:rPr>
-        <w:t xml:space="preserve">Assist artists </w:t>
-      </w:r>
-      <w:r>
-        <w:rPr>
-          <w:rFonts w:hint="eastAsia"/>
-          <w:sz w:val="20"/>
-          <w:szCs w:val="20"/>
-        </w:rPr>
-        <w:t>in</w:t>
-      </w:r>
-      <w:r>
-        <w:rPr>
-          <w:rFonts w:hint="eastAsia"/>
-          <w:sz w:val="20"/>
-          <w:szCs w:val="20"/>
-        </w:rPr>
-        <w:t xml:space="preserve"> build</w:t>
-      </w:r>
-      <w:r>
-        <w:rPr>
-          <w:rFonts w:hint="eastAsia"/>
-          <w:sz w:val="20"/>
-          <w:szCs w:val="20"/>
-        </w:rPr>
-        <w:t>ing</w:t>
-      </w:r>
-      <w:r>
-        <w:rPr>
-          <w:rFonts w:hint="eastAsia"/>
-          <w:sz w:val="20"/>
-          <w:szCs w:val="20"/>
-        </w:rPr>
-        <w:t xml:space="preserve"> </w:t>
+        <w:pStyle w:val="11"/>
+        <w:numPr>
+          <w:ilvl w:val="0"/>
+          <w:numId w:val="1"/>
+        </w:numPr>
+        <w:ind w:leftChars="0"/>
+        <w:rPr>
+          <w:sz w:val="20"/>
+          <w:szCs w:val="20"/>
+        </w:rPr>
+      </w:pPr>
+      <w:r>
+        <w:rPr>
+          <w:rFonts w:hint="eastAsia"/>
+          <w:sz w:val="20"/>
+          <w:szCs w:val="20"/>
+        </w:rPr>
+        <w:t xml:space="preserve">Assist artists in building </w:t>
       </w:r>
       <w:r>
         <w:rPr>
@@ -980,7 +718,7 @@
     </w:p>
     <w:p>
       <w:pPr>
-        <w:pStyle w:val="a9"/>
+        <w:pStyle w:val="11"/>
         <w:numPr>
           <w:ilvl w:val="0"/>
           <w:numId w:val="1"/>
@@ -1004,19 +742,40 @@
           <w:sz w:val="20"/>
           <w:szCs w:val="20"/>
         </w:rPr>
-        <w:t xml:space="preserve">aint, dig holes, and some kinds of heavy </w:t>
-      </w:r>
-      <w:proofErr w:type="gramStart"/>
-      <w:r>
-        <w:rPr>
-          <w:sz w:val="20"/>
-          <w:szCs w:val="20"/>
-        </w:rPr>
-        <w:t>works</w:t>
-      </w:r>
-      <w:proofErr w:type="gramEnd"/>
-      <w:r>
-        <w:rPr>
+        <w:t>aint, dig holes, and some kinds of heavy works.</w:t>
+      </w:r>
+    </w:p>
+    <w:p>
+      <w:pPr>
+        <w:pStyle w:val="11"/>
+        <w:numPr>
+          <w:ilvl w:val="0"/>
+          <w:numId w:val="1"/>
+        </w:numPr>
+        <w:ind w:leftChars="0"/>
+        <w:rPr>
+          <w:sz w:val="20"/>
+          <w:szCs w:val="20"/>
+        </w:rPr>
+      </w:pPr>
+      <w:r>
+        <w:rPr>
+          <w:rFonts w:hint="eastAsia"/>
+          <w:sz w:val="20"/>
+          <w:szCs w:val="20"/>
+        </w:rPr>
+        <w:t xml:space="preserve">Exchange </w:t>
+      </w:r>
+      <w:r>
+        <w:rPr>
+          <w:sz w:val="20"/>
+          <w:szCs w:val="20"/>
+        </w:rPr>
+        <w:t>official documents</w:t>
+      </w:r>
+      <w:r>
+        <w:rPr>
+          <w:rFonts w:hint="eastAsia"/>
           <w:sz w:val="20"/>
           <w:szCs w:val="20"/>
         </w:rPr>
@@ -1025,59 +784,6 @@
     </w:p>
     <w:p>
       <w:pPr>
-        <w:pStyle w:val="a9"/>
-        <w:numPr>
-          <w:ilvl w:val="0"/>
-          <w:numId w:val="1"/>
-        </w:numPr>
-        <w:ind w:leftChars="0"/>
-        <w:rPr>
-          <w:sz w:val="20"/>
-          <w:szCs w:val="20"/>
-        </w:rPr>
-      </w:pPr>
-      <w:r>
-        <w:rPr>
-          <w:rFonts w:hint="eastAsia"/>
-          <w:sz w:val="20"/>
-          <w:szCs w:val="20"/>
-        </w:rPr>
-        <w:t>Exchang</w:t>
-      </w:r>
-      <w:r>
-        <w:rPr>
-          <w:rFonts w:hint="eastAsia"/>
-          <w:sz w:val="20"/>
-          <w:szCs w:val="20"/>
-        </w:rPr>
-        <w:t>e</w:t>
-      </w:r>
-      <w:r>
-        <w:rPr>
-          <w:rFonts w:hint="eastAsia"/>
-          <w:sz w:val="20"/>
-          <w:szCs w:val="20"/>
-        </w:rPr>
-        <w:t xml:space="preserve"> </w:t>
-      </w:r>
-      <w:r>
-        <w:rPr>
-          <w:sz w:val="20"/>
-          <w:szCs w:val="20"/>
-        </w:rPr>
-        <w:t>official documents</w:t>
-      </w:r>
-      <w:r>
-        <w:rPr>
-          <w:rFonts w:hint="eastAsia"/>
-          <w:sz w:val="20"/>
-          <w:szCs w:val="20"/>
-        </w:rPr>
-        <w:t>.</w:t>
-      </w:r>
-    </w:p>
-    <w:p>
-      <w:pPr>
         <w:rPr>
           <w:sz w:val="20"/>
           <w:szCs w:val="20"/>
@@ -1121,27 +827,7 @@
           <w:sz w:val="20"/>
           <w:szCs w:val="20"/>
         </w:rPr>
-        <w:t>ARUMS</w:t>
-      </w:r>
-      <w:r>
-        <w:rPr>
-          <w:rFonts w:hint="eastAsia"/>
-          <w:b/>
-          <w:bCs/>
-          <w:sz w:val="20"/>
-          <w:szCs w:val="20"/>
-        </w:rPr>
-        <w:t>, front-end</w:t>
-      </w:r>
-      <w:r>
-        <w:rPr>
-          <w:rFonts w:hint="eastAsia"/>
-          <w:b/>
-          <w:bCs/>
-          <w:sz w:val="20"/>
-          <w:szCs w:val="20"/>
-        </w:rPr>
-        <w:t xml:space="preserve"> </w:t>
+        <w:t xml:space="preserve">ARUMS, front-end </w:t>
       </w:r>
       <w:r>
         <w:rPr>
@@ -1160,17 +846,7 @@
           <w:sz w:val="20"/>
           <w:szCs w:val="20"/>
         </w:rPr>
-        <w:t xml:space="preserve"> </w:t>
-      </w:r>
-      <w:r>
-        <w:rPr>
-          <w:rFonts w:hint="eastAsia"/>
-          <w:b/>
-          <w:bCs/>
-          <w:sz w:val="20"/>
-          <w:szCs w:val="20"/>
-        </w:rPr>
-        <w:t xml:space="preserve">Pegatron                              </w:t>
+        <w:t xml:space="preserve"> Pegatron                              </w:t>
       </w:r>
       <w:r>
         <w:rPr>
@@ -1255,45 +931,29 @@
     </w:p>
     <w:p>
       <w:pPr>
-        <w:pStyle w:val="a9"/>
-        <w:numPr>
-          <w:ilvl w:val="0"/>
-          <w:numId w:val="1"/>
-        </w:numPr>
-        <w:ind w:leftChars="0"/>
-        <w:rPr>
-          <w:sz w:val="20"/>
-          <w:szCs w:val="20"/>
-        </w:rPr>
-      </w:pPr>
-      <w:r>
-        <w:rPr>
-          <w:rFonts w:hint="eastAsia"/>
-          <w:sz w:val="20"/>
-          <w:szCs w:val="20"/>
-        </w:rPr>
-        <w:t xml:space="preserve">Develop an app for testing UE </w:t>
-      </w:r>
-      <w:r>
-        <w:rPr>
-          <w:rFonts w:hint="eastAsia"/>
-          <w:sz w:val="20"/>
-          <w:szCs w:val="20"/>
-        </w:rPr>
-        <w:t xml:space="preserve">data like </w:t>
-      </w:r>
-      <w:r>
-        <w:rPr>
-          <w:rFonts w:hint="eastAsia"/>
-          <w:sz w:val="20"/>
-          <w:szCs w:val="20"/>
-        </w:rPr>
-        <w:t>throughput, ping, RTT, etc.</w:t>
-      </w:r>
-    </w:p>
-    <w:p>
-      <w:pPr>
-        <w:pStyle w:val="a9"/>
+        <w:pStyle w:val="11"/>
+        <w:numPr>
+          <w:ilvl w:val="0"/>
+          <w:numId w:val="1"/>
+        </w:numPr>
+        <w:ind w:leftChars="0"/>
+        <w:rPr>
+          <w:sz w:val="20"/>
+          <w:szCs w:val="20"/>
+        </w:rPr>
+      </w:pPr>
+      <w:r>
+        <w:rPr>
+          <w:rFonts w:hint="eastAsia"/>
+          <w:sz w:val="20"/>
+          <w:szCs w:val="20"/>
+        </w:rPr>
+        <w:t>Develop an app for testing UE data like throughput, ping, RTT, etc.</w:t>
+      </w:r>
+    </w:p>
+    <w:p>
+      <w:pPr>
+        <w:pStyle w:val="11"/>
         <w:numPr>
           <w:ilvl w:val="0"/>
           <w:numId w:val="1"/>
@@ -1315,37 +975,29 @@
     </w:p>
     <w:p>
       <w:pPr>
-        <w:pStyle w:val="a9"/>
-        <w:numPr>
-          <w:ilvl w:val="0"/>
-          <w:numId w:val="1"/>
-        </w:numPr>
-        <w:ind w:leftChars="0"/>
-        <w:rPr>
-          <w:sz w:val="20"/>
-          <w:szCs w:val="20"/>
-        </w:rPr>
-      </w:pPr>
-      <w:r>
-        <w:rPr>
-          <w:rFonts w:hint="eastAsia"/>
-          <w:sz w:val="20"/>
-          <w:szCs w:val="20"/>
-        </w:rPr>
-        <w:t>Front-end: Vue3</w:t>
-      </w:r>
-      <w:r>
-        <w:rPr>
-          <w:rFonts w:hint="eastAsia"/>
-          <w:sz w:val="20"/>
-          <w:szCs w:val="20"/>
-        </w:rPr>
-        <w:t xml:space="preserve"> Composition API, TypeScript</w:t>
-      </w:r>
-    </w:p>
-    <w:p>
-      <w:pPr>
-        <w:pStyle w:val="a9"/>
+        <w:pStyle w:val="11"/>
+        <w:numPr>
+          <w:ilvl w:val="0"/>
+          <w:numId w:val="1"/>
+        </w:numPr>
+        <w:ind w:leftChars="0"/>
+        <w:rPr>
+          <w:sz w:val="20"/>
+          <w:szCs w:val="20"/>
+        </w:rPr>
+      </w:pPr>
+      <w:r>
+        <w:rPr>
+          <w:rFonts w:hint="eastAsia"/>
+          <w:sz w:val="20"/>
+          <w:szCs w:val="20"/>
+        </w:rPr>
+        <w:t>Front-end: Vue3 Composition API, TypeScript</w:t>
+      </w:r>
+    </w:p>
+    <w:p>
+      <w:pPr>
+        <w:pStyle w:val="11"/>
         <w:numPr>
           <w:ilvl w:val="0"/>
           <w:numId w:val="1"/>
@@ -1390,69 +1042,7 @@
           <w:sz w:val="20"/>
           <w:szCs w:val="20"/>
         </w:rPr>
-        <w:t>System Verification Platform</w:t>
-      </w:r>
-      <w:r>
-        <w:rPr>
-          <w:rFonts w:hint="eastAsia"/>
-          <w:b/>
-          <w:bCs/>
-          <w:sz w:val="20"/>
-          <w:szCs w:val="20"/>
-        </w:rPr>
-        <w:t xml:space="preserve"> (SVP</w:t>
-      </w:r>
-      <w:proofErr w:type="gramStart"/>
-      <w:r>
-        <w:rPr>
-          <w:rFonts w:hint="eastAsia"/>
-          <w:b/>
-          <w:bCs/>
-          <w:sz w:val="20"/>
-          <w:szCs w:val="20"/>
-        </w:rPr>
-        <w:t>)</w:t>
-      </w:r>
-      <w:r>
-        <w:rPr>
-          <w:rFonts w:hint="eastAsia"/>
-          <w:b/>
-          <w:bCs/>
-          <w:sz w:val="20"/>
-          <w:szCs w:val="20"/>
-        </w:rPr>
-        <w:t xml:space="preserve"> </w:t>
-      </w:r>
-      <w:r>
-        <w:rPr>
-          <w:rFonts w:hint="eastAsia"/>
-          <w:b/>
-          <w:bCs/>
-          <w:sz w:val="20"/>
-          <w:szCs w:val="20"/>
-        </w:rPr>
-        <w:t>,</w:t>
-      </w:r>
-      <w:proofErr w:type="gramEnd"/>
-      <w:r>
-        <w:rPr>
-          <w:rFonts w:hint="eastAsia"/>
-          <w:b/>
-          <w:bCs/>
-          <w:sz w:val="20"/>
-          <w:szCs w:val="20"/>
-        </w:rPr>
-        <w:t xml:space="preserve"> front-end</w:t>
-      </w:r>
-      <w:r>
-        <w:rPr>
-          <w:rFonts w:hint="eastAsia"/>
-          <w:b/>
-          <w:bCs/>
-          <w:sz w:val="20"/>
-          <w:szCs w:val="20"/>
-        </w:rPr>
-        <w:t xml:space="preserve"> </w:t>
+        <w:t xml:space="preserve">System Verification Platform (SVP) , front-end </w:t>
       </w:r>
       <w:r>
         <w:rPr>
@@ -1471,57 +1061,15 @@
           <w:sz w:val="20"/>
           <w:szCs w:val="20"/>
         </w:rPr>
-        <w:t xml:space="preserve"> </w:t>
-      </w:r>
-      <w:r>
-        <w:rPr>
-          <w:rFonts w:hint="eastAsia"/>
-          <w:b/>
-          <w:bCs/>
-          <w:sz w:val="20"/>
-          <w:szCs w:val="20"/>
-        </w:rPr>
-        <w:t xml:space="preserve">Pegatron                     </w:t>
-      </w:r>
-      <w:r>
-        <w:rPr>
-          <w:rFonts w:hint="eastAsia"/>
-          <w:sz w:val="20"/>
-          <w:szCs w:val="20"/>
-        </w:rPr>
-        <w:t>202</w:t>
-      </w:r>
-      <w:r>
-        <w:rPr>
-          <w:rFonts w:hint="eastAsia"/>
-          <w:sz w:val="20"/>
-          <w:szCs w:val="20"/>
-        </w:rPr>
-        <w:t>1</w:t>
-      </w:r>
-      <w:r>
-        <w:rPr>
-          <w:rFonts w:hint="eastAsia"/>
-          <w:sz w:val="20"/>
-          <w:szCs w:val="20"/>
-        </w:rPr>
-        <w:t>.</w:t>
-      </w:r>
-      <w:r>
-        <w:rPr>
-          <w:rFonts w:hint="eastAsia"/>
-          <w:sz w:val="20"/>
-          <w:szCs w:val="20"/>
-        </w:rPr>
-        <w:t>08</w:t>
-      </w:r>
-      <w:r>
-        <w:rPr>
-          <w:rFonts w:hint="eastAsia"/>
-          <w:sz w:val="20"/>
-          <w:szCs w:val="20"/>
-        </w:rPr>
-        <w:t xml:space="preserve"> </w:t>
+        <w:t xml:space="preserve"> Pegatron                     </w:t>
+      </w:r>
+      <w:r>
+        <w:rPr>
+          <w:rFonts w:hint="eastAsia"/>
+          <w:sz w:val="20"/>
+          <w:szCs w:val="20"/>
+        </w:rPr>
+        <w:t xml:space="preserve">2021.08 </w:t>
       </w:r>
       <w:r>
         <w:rPr>
@@ -1536,15 +1084,7 @@
           <w:sz w:val="20"/>
           <w:szCs w:val="20"/>
         </w:rPr>
-        <w:t xml:space="preserve"> </w:t>
-      </w:r>
-      <w:r>
-        <w:rPr>
-          <w:rFonts w:hint="eastAsia"/>
-          <w:sz w:val="20"/>
-          <w:szCs w:val="20"/>
-        </w:rPr>
-        <w:t>Current</w:t>
+        <w:t xml:space="preserve"> Current</w:t>
       </w:r>
     </w:p>
     <w:p>
@@ -1573,7 +1113,7 @@
     </w:p>
     <w:p>
       <w:pPr>
-        <w:pStyle w:val="a9"/>
+        <w:pStyle w:val="11"/>
         <w:numPr>
           <w:ilvl w:val="0"/>
           <w:numId w:val="1"/>
@@ -1610,7 +1150,7 @@
     </w:p>
     <w:p>
       <w:pPr>
-        <w:pStyle w:val="a9"/>
+        <w:pStyle w:val="11"/>
         <w:numPr>
           <w:ilvl w:val="0"/>
           <w:numId w:val="1"/>
@@ -1647,30 +1187,29 @@
     </w:p>
     <w:p>
       <w:pPr>
-        <w:pStyle w:val="a9"/>
-        <w:numPr>
-          <w:ilvl w:val="0"/>
-          <w:numId w:val="1"/>
-        </w:numPr>
-        <w:ind w:leftChars="0"/>
-        <w:rPr>
-          <w:sz w:val="20"/>
-          <w:szCs w:val="20"/>
-        </w:rPr>
-      </w:pPr>
-      <w:r>
-        <w:rPr>
-          <w:rFonts w:hint="eastAsia"/>
-          <w:sz w:val="20"/>
-          <w:szCs w:val="20"/>
-        </w:rPr>
-        <w:lastRenderedPageBreak/>
+        <w:pStyle w:val="11"/>
+        <w:numPr>
+          <w:ilvl w:val="0"/>
+          <w:numId w:val="1"/>
+        </w:numPr>
+        <w:ind w:leftChars="0"/>
+        <w:rPr>
+          <w:sz w:val="20"/>
+          <w:szCs w:val="20"/>
+        </w:rPr>
+      </w:pPr>
+      <w:r>
+        <w:rPr>
+          <w:rFonts w:hint="eastAsia"/>
+          <w:sz w:val="20"/>
+          <w:szCs w:val="20"/>
+        </w:rPr>
         <w:t>Arrange testing data as charts and tables in the final report.</w:t>
       </w:r>
     </w:p>
     <w:p>
       <w:pPr>
-        <w:pStyle w:val="a9"/>
+        <w:pStyle w:val="11"/>
         <w:numPr>
           <w:ilvl w:val="0"/>
           <w:numId w:val="1"/>
@@ -1692,7 +1231,7 @@
     </w:p>
     <w:p>
       <w:pPr>
-        <w:pStyle w:val="a9"/>
+        <w:pStyle w:val="11"/>
         <w:numPr>
           <w:ilvl w:val="0"/>
           <w:numId w:val="1"/>
@@ -1808,56 +1347,24 @@
     </w:p>
     <w:p>
       <w:pPr>
-        <w:pStyle w:val="a9"/>
-        <w:numPr>
-          <w:ilvl w:val="0"/>
-          <w:numId w:val="1"/>
-        </w:numPr>
-        <w:ind w:leftChars="0"/>
-        <w:rPr>
-          <w:sz w:val="20"/>
-          <w:szCs w:val="20"/>
-        </w:rPr>
-      </w:pPr>
-      <w:r>
-        <w:rPr>
-          <w:rFonts w:hint="eastAsia"/>
-          <w:sz w:val="20"/>
-          <w:szCs w:val="20"/>
-        </w:rPr>
-        <w:t>Accept the request from a</w:t>
-      </w:r>
-      <w:r>
-        <w:rPr>
-          <w:rFonts w:hint="eastAsia"/>
-          <w:sz w:val="20"/>
-          <w:szCs w:val="20"/>
-        </w:rPr>
-        <w:t>n</w:t>
-      </w:r>
-      <w:r>
-        <w:rPr>
-          <w:rFonts w:hint="eastAsia"/>
-          <w:sz w:val="20"/>
-          <w:szCs w:val="20"/>
-        </w:rPr>
-        <w:t xml:space="preserve"> India</w:t>
-      </w:r>
-      <w:r>
-        <w:rPr>
-          <w:rFonts w:hint="eastAsia"/>
-          <w:sz w:val="20"/>
-          <w:szCs w:val="20"/>
-        </w:rPr>
-        <w:t>n</w:t>
-      </w:r>
-      <w:r>
-        <w:rPr>
-          <w:rFonts w:hint="eastAsia"/>
-          <w:sz w:val="20"/>
-          <w:szCs w:val="20"/>
-        </w:rPr>
-        <w:t xml:space="preserve"> medical devices company </w:t>
+        <w:pStyle w:val="11"/>
+        <w:numPr>
+          <w:ilvl w:val="0"/>
+          <w:numId w:val="1"/>
+        </w:numPr>
+        <w:ind w:leftChars="0"/>
+        <w:rPr>
+          <w:sz w:val="20"/>
+          <w:szCs w:val="20"/>
+        </w:rPr>
+      </w:pPr>
+      <w:r>
+        <w:rPr>
+          <w:rFonts w:hint="eastAsia"/>
+          <w:sz w:val="20"/>
+          <w:szCs w:val="20"/>
+        </w:rPr>
+        <w:t xml:space="preserve">Accept the request from an Indian medical devices company </w:t>
       </w:r>
       <w:r>
         <w:rPr>
@@ -1872,119 +1379,101 @@
           <w:sz w:val="20"/>
           <w:szCs w:val="20"/>
         </w:rPr>
+        <w:t xml:space="preserve"> Medpick, developing a web application called </w:t>
+      </w:r>
+      <w:r>
+        <w:rPr>
+          <w:sz w:val="20"/>
+          <w:szCs w:val="20"/>
+        </w:rPr>
+        <w:t>–</w:t>
+      </w:r>
+      <w:r>
+        <w:rPr>
+          <w:rFonts w:hint="eastAsia"/>
+          <w:sz w:val="20"/>
+          <w:szCs w:val="20"/>
+        </w:rPr>
+        <w:t xml:space="preserve"> Pinaka.</w:t>
+      </w:r>
+    </w:p>
+    <w:p>
+      <w:pPr>
+        <w:pStyle w:val="11"/>
+        <w:numPr>
+          <w:ilvl w:val="0"/>
+          <w:numId w:val="1"/>
+        </w:numPr>
+        <w:ind w:leftChars="0"/>
+        <w:rPr>
+          <w:sz w:val="20"/>
+          <w:szCs w:val="20"/>
+        </w:rPr>
+      </w:pPr>
+      <w:r>
+        <w:rPr>
+          <w:sz w:val="20"/>
+          <w:szCs w:val="20"/>
+        </w:rPr>
+        <w:t>There were three members</w:t>
+      </w:r>
+      <w:r>
+        <w:rPr>
+          <w:rFonts w:hint="eastAsia"/>
+          <w:sz w:val="20"/>
+          <w:szCs w:val="20"/>
+        </w:rPr>
+        <w:t xml:space="preserve"> of</w:t>
+      </w:r>
+      <w:r>
+        <w:rPr>
+          <w:sz w:val="20"/>
+          <w:szCs w:val="20"/>
+        </w:rPr>
+        <w:t xml:space="preserve"> our team</w:t>
+      </w:r>
+      <w:r>
+        <w:rPr>
+          <w:rFonts w:hint="eastAsia"/>
+          <w:sz w:val="20"/>
+          <w:szCs w:val="20"/>
+        </w:rPr>
+        <w:t>.</w:t>
+      </w:r>
+      <w:r>
+        <w:rPr>
+          <w:sz w:val="20"/>
+          <w:szCs w:val="20"/>
+        </w:rPr>
         <w:t xml:space="preserve"> </w:t>
       </w:r>
-      <w:proofErr w:type="spellStart"/>
-      <w:r>
-        <w:rPr>
-          <w:rFonts w:hint="eastAsia"/>
-          <w:sz w:val="20"/>
-          <w:szCs w:val="20"/>
-        </w:rPr>
-        <w:t>Medpick</w:t>
-      </w:r>
-      <w:proofErr w:type="spellEnd"/>
-      <w:r>
-        <w:rPr>
-          <w:rFonts w:hint="eastAsia"/>
-          <w:sz w:val="20"/>
-          <w:szCs w:val="20"/>
-        </w:rPr>
-        <w:t xml:space="preserve">, developing a web application called </w:t>
-      </w:r>
-      <w:r>
-        <w:rPr>
-          <w:sz w:val="20"/>
-          <w:szCs w:val="20"/>
-        </w:rPr>
-        <w:t>–</w:t>
-      </w:r>
-      <w:r>
-        <w:rPr>
-          <w:rFonts w:hint="eastAsia"/>
-          <w:sz w:val="20"/>
-          <w:szCs w:val="20"/>
-        </w:rPr>
-        <w:t xml:space="preserve"> Pinaka.</w:t>
-      </w:r>
-    </w:p>
-    <w:p>
-      <w:pPr>
-        <w:pStyle w:val="a9"/>
-        <w:numPr>
-          <w:ilvl w:val="0"/>
-          <w:numId w:val="1"/>
-        </w:numPr>
-        <w:ind w:leftChars="0"/>
-        <w:rPr>
-          <w:sz w:val="20"/>
-          <w:szCs w:val="20"/>
-        </w:rPr>
-      </w:pPr>
-      <w:r>
-        <w:rPr>
-          <w:sz w:val="20"/>
-          <w:szCs w:val="20"/>
-        </w:rPr>
-        <w:t>There were three members</w:t>
-      </w:r>
-      <w:r>
-        <w:rPr>
-          <w:rFonts w:hint="eastAsia"/>
-          <w:sz w:val="20"/>
-          <w:szCs w:val="20"/>
-        </w:rPr>
-        <w:t xml:space="preserve"> of</w:t>
-      </w:r>
-      <w:r>
-        <w:rPr>
-          <w:sz w:val="20"/>
-          <w:szCs w:val="20"/>
-        </w:rPr>
-        <w:t xml:space="preserve"> our team</w:t>
-      </w:r>
-      <w:r>
-        <w:rPr>
-          <w:rFonts w:hint="eastAsia"/>
-          <w:sz w:val="20"/>
-          <w:szCs w:val="20"/>
-        </w:rPr>
-        <w:t>.</w:t>
-      </w:r>
-      <w:r>
-        <w:rPr>
+      <w:r>
+        <w:rPr>
+          <w:rFonts w:hint="eastAsia"/>
+          <w:sz w:val="20"/>
+          <w:szCs w:val="20"/>
+        </w:rPr>
+        <w:t>W</w:t>
+      </w:r>
+      <w:r>
+        <w:rPr>
+          <w:sz w:val="20"/>
+          <w:szCs w:val="20"/>
+        </w:rPr>
+        <w:t>e completed the project in three months and got a recommendation letter from the CEO of the company.</w:t>
+      </w:r>
+      <w:r>
+        <w:rPr>
+          <w:rFonts w:hint="eastAsia"/>
           <w:sz w:val="20"/>
           <w:szCs w:val="20"/>
         </w:rPr>
         <w:t xml:space="preserve"> </w:t>
       </w:r>
-      <w:r>
-        <w:rPr>
-          <w:rFonts w:hint="eastAsia"/>
-          <w:sz w:val="20"/>
-          <w:szCs w:val="20"/>
-        </w:rPr>
-        <w:t>W</w:t>
-      </w:r>
-      <w:r>
-        <w:rPr>
-          <w:sz w:val="20"/>
-          <w:szCs w:val="20"/>
-        </w:rPr>
-        <w:t>e completed the project in three months and got a recommendation letter from the CEO of the company.</w:t>
-      </w:r>
-      <w:r>
-        <w:rPr>
-          <w:rFonts w:hint="eastAsia"/>
-          <w:sz w:val="20"/>
-          <w:szCs w:val="20"/>
-        </w:rPr>
-        <w:t xml:space="preserve"> </w:t>
-      </w:r>
-    </w:p>
-    <w:p>
-      <w:pPr>
-        <w:pStyle w:val="a9"/>
+    </w:p>
+    <w:p>
+      <w:pPr>
+        <w:pStyle w:val="11"/>
         <w:numPr>
           <w:ilvl w:val="0"/>
           <w:numId w:val="1"/>
@@ -2006,7 +1495,7 @@
     </w:p>
     <w:p>
       <w:pPr>
-        <w:pStyle w:val="a9"/>
+        <w:pStyle w:val="11"/>
         <w:numPr>
           <w:ilvl w:val="0"/>
           <w:numId w:val="1"/>
@@ -2089,101 +1578,44 @@
     </w:p>
     <w:p>
       <w:pPr>
-        <w:pStyle w:val="a9"/>
-        <w:numPr>
-          <w:ilvl w:val="0"/>
-          <w:numId w:val="1"/>
-        </w:numPr>
-        <w:ind w:leftChars="0"/>
-        <w:rPr>
-          <w:sz w:val="20"/>
-          <w:szCs w:val="20"/>
-        </w:rPr>
-      </w:pPr>
-      <w:r>
-        <w:rPr>
-          <w:rFonts w:hint="eastAsia"/>
-          <w:sz w:val="20"/>
-          <w:szCs w:val="20"/>
-        </w:rPr>
-        <w:t>Representing university anticipat</w:t>
-      </w:r>
-      <w:r>
-        <w:rPr>
-          <w:rFonts w:hint="eastAsia"/>
-          <w:sz w:val="20"/>
-          <w:szCs w:val="20"/>
-        </w:rPr>
-        <w:t>e</w:t>
-      </w:r>
-      <w:r>
-        <w:rPr>
-          <w:rFonts w:hint="eastAsia"/>
-          <w:sz w:val="20"/>
-          <w:szCs w:val="20"/>
-        </w:rPr>
-        <w:t xml:space="preserve"> </w:t>
-      </w:r>
-      <w:r>
-        <w:rPr>
-          <w:sz w:val="20"/>
-          <w:szCs w:val="20"/>
-        </w:rPr>
-        <w:t xml:space="preserve">National Intercollegiate Athletic </w:t>
-      </w:r>
-      <w:proofErr w:type="gramStart"/>
-      <w:r>
-        <w:rPr>
-          <w:sz w:val="20"/>
-          <w:szCs w:val="20"/>
-        </w:rPr>
-        <w:t>Games</w:t>
-      </w:r>
-      <w:r>
-        <w:rPr>
-          <w:rFonts w:hint="eastAsia"/>
-          <w:sz w:val="20"/>
-          <w:szCs w:val="20"/>
-        </w:rPr>
-        <w:t xml:space="preserve"> </w:t>
-      </w:r>
-      <w:r>
-        <w:rPr>
-          <w:rFonts w:hint="eastAsia"/>
-          <w:sz w:val="20"/>
-          <w:szCs w:val="20"/>
-        </w:rPr>
-        <w:t>for</w:t>
-      </w:r>
-      <w:proofErr w:type="gramEnd"/>
-      <w:r>
-        <w:rPr>
-          <w:rFonts w:hint="eastAsia"/>
-          <w:sz w:val="20"/>
-          <w:szCs w:val="20"/>
-        </w:rPr>
-        <w:t xml:space="preserve"> four</w:t>
-      </w:r>
-      <w:r>
-        <w:rPr>
-          <w:rFonts w:hint="eastAsia"/>
-          <w:sz w:val="20"/>
-          <w:szCs w:val="20"/>
-        </w:rPr>
-        <w:t xml:space="preserve"> times.</w:t>
-      </w:r>
-      <w:r>
-        <w:rPr>
-          <w:rFonts w:hint="eastAsia"/>
-          <w:sz w:val="20"/>
-          <w:szCs w:val="20"/>
-        </w:rPr>
-        <w:t xml:space="preserve"> </w:t>
-      </w:r>
-    </w:p>
-    <w:p>
-      <w:pPr>
-        <w:pStyle w:val="a9"/>
+        <w:pStyle w:val="11"/>
+        <w:numPr>
+          <w:ilvl w:val="0"/>
+          <w:numId w:val="1"/>
+        </w:numPr>
+        <w:ind w:leftChars="0"/>
+        <w:rPr>
+          <w:sz w:val="20"/>
+          <w:szCs w:val="20"/>
+        </w:rPr>
+      </w:pPr>
+      <w:r>
+        <w:rPr>
+          <w:rFonts w:hint="eastAsia"/>
+          <w:sz w:val="20"/>
+          <w:szCs w:val="20"/>
+        </w:rPr>
+        <w:t xml:space="preserve">Representing university anticipate </w:t>
+      </w:r>
+      <w:r>
+        <w:rPr>
+          <w:sz w:val="20"/>
+          <w:szCs w:val="20"/>
+        </w:rPr>
+        <w:t>National Intercollegiate Athletic Games</w:t>
+      </w:r>
+      <w:r>
+        <w:rPr>
+          <w:rFonts w:hint="eastAsia"/>
+          <w:sz w:val="20"/>
+          <w:szCs w:val="20"/>
+        </w:rPr>
+        <w:t xml:space="preserve"> for four times. </w:t>
+      </w:r>
+    </w:p>
+    <w:p>
+      <w:pPr>
+        <w:pStyle w:val="11"/>
         <w:numPr>
           <w:ilvl w:val="0"/>
           <w:numId w:val="1"/>
@@ -2262,53 +1694,29 @@
     </w:p>
     <w:p>
       <w:pPr>
-        <w:pStyle w:val="a9"/>
-        <w:numPr>
-          <w:ilvl w:val="0"/>
-          <w:numId w:val="1"/>
-        </w:numPr>
-        <w:ind w:leftChars="0"/>
-        <w:rPr>
-          <w:sz w:val="20"/>
-          <w:szCs w:val="20"/>
-        </w:rPr>
-      </w:pPr>
-      <w:r>
-        <w:rPr>
-          <w:rFonts w:hint="eastAsia"/>
-          <w:sz w:val="20"/>
-          <w:szCs w:val="20"/>
-        </w:rPr>
-        <w:t>JavaScript</w:t>
-      </w:r>
-      <w:r>
-        <w:rPr>
-          <w:rFonts w:hint="eastAsia"/>
-          <w:sz w:val="20"/>
-          <w:szCs w:val="20"/>
-        </w:rPr>
-        <w:t xml:space="preserve"> (</w:t>
-      </w:r>
-      <w:r>
-        <w:rPr>
-          <w:rFonts w:hint="eastAsia"/>
-          <w:sz w:val="20"/>
-          <w:szCs w:val="20"/>
-        </w:rPr>
-        <w:t xml:space="preserve">Vue, </w:t>
-      </w:r>
-      <w:r>
-        <w:rPr>
-          <w:rFonts w:hint="eastAsia"/>
-          <w:sz w:val="20"/>
-          <w:szCs w:val="20"/>
-        </w:rPr>
-        <w:t>React, Express)</w:t>
-      </w:r>
-    </w:p>
-    <w:p>
-      <w:pPr>
-        <w:pStyle w:val="a9"/>
+        <w:pStyle w:val="11"/>
+        <w:numPr>
+          <w:ilvl w:val="0"/>
+          <w:numId w:val="1"/>
+        </w:numPr>
+        <w:ind w:leftChars="0"/>
+        <w:rPr>
+          <w:sz w:val="20"/>
+          <w:szCs w:val="20"/>
+        </w:rPr>
+      </w:pPr>
+      <w:r>
+        <w:rPr>
+          <w:rFonts w:hint="eastAsia"/>
+          <w:sz w:val="20"/>
+          <w:szCs w:val="20"/>
+        </w:rPr>
+        <w:t>JavaScript (Vue, React, Express)</w:t>
+      </w:r>
+    </w:p>
+    <w:p>
+      <w:pPr>
+        <w:pStyle w:val="11"/>
         <w:numPr>
           <w:ilvl w:val="0"/>
           <w:numId w:val="1"/>
@@ -2351,7 +1759,7 @@
     </w:p>
     <w:p>
       <w:pPr>
-        <w:pStyle w:val="a9"/>
+        <w:pStyle w:val="11"/>
         <w:numPr>
           <w:ilvl w:val="0"/>
           <w:numId w:val="1"/>
@@ -2390,45 +1798,29 @@
     </w:p>
     <w:p>
       <w:pPr>
-        <w:pStyle w:val="a9"/>
-        <w:numPr>
-          <w:ilvl w:val="0"/>
-          <w:numId w:val="1"/>
-        </w:numPr>
-        <w:ind w:leftChars="0"/>
-        <w:rPr>
-          <w:sz w:val="20"/>
-          <w:szCs w:val="20"/>
-        </w:rPr>
-      </w:pPr>
-      <w:r>
-        <w:rPr>
-          <w:rFonts w:hint="eastAsia"/>
-          <w:sz w:val="20"/>
-          <w:szCs w:val="20"/>
-        </w:rPr>
-        <w:t>CSS</w:t>
-      </w:r>
-      <w:r>
-        <w:rPr>
-          <w:rFonts w:hint="eastAsia"/>
-          <w:sz w:val="20"/>
-          <w:szCs w:val="20"/>
-        </w:rPr>
-        <w:t>, SCSS</w:t>
-      </w:r>
-      <w:r>
-        <w:rPr>
-          <w:rFonts w:hint="eastAsia"/>
-          <w:sz w:val="20"/>
-          <w:szCs w:val="20"/>
-        </w:rPr>
-        <w:t>, Tailwind CSS</w:t>
-      </w:r>
-    </w:p>
-    <w:p>
-      <w:pPr>
-        <w:pStyle w:val="a9"/>
+        <w:pStyle w:val="11"/>
+        <w:numPr>
+          <w:ilvl w:val="0"/>
+          <w:numId w:val="1"/>
+        </w:numPr>
+        <w:ind w:leftChars="0"/>
+        <w:rPr>
+          <w:sz w:val="20"/>
+          <w:szCs w:val="20"/>
+        </w:rPr>
+      </w:pPr>
+      <w:r>
+        <w:rPr>
+          <w:rFonts w:hint="eastAsia"/>
+          <w:sz w:val="20"/>
+          <w:szCs w:val="20"/>
+        </w:rPr>
+        <w:t>CSS, SCSS, Tailwind CSS</w:t>
+      </w:r>
+    </w:p>
+    <w:p>
+      <w:pPr>
+        <w:pStyle w:val="11"/>
         <w:numPr>
           <w:ilvl w:val="0"/>
           <w:numId w:val="1"/>
@@ -2468,7 +1860,7 @@
     </w:p>
     <w:p>
       <w:pPr>
-        <w:pStyle w:val="a9"/>
+        <w:pStyle w:val="11"/>
         <w:numPr>
           <w:ilvl w:val="0"/>
           <w:numId w:val="1"/>
@@ -2490,7 +1882,7 @@
     </w:p>
     <w:p>
       <w:pPr>
-        <w:pStyle w:val="a9"/>
+        <w:pStyle w:val="11"/>
         <w:numPr>
           <w:ilvl w:val="0"/>
           <w:numId w:val="1"/>
@@ -2532,7 +1924,7 @@
     </w:p>
     <w:p>
       <w:pPr>
-        <w:pStyle w:val="a9"/>
+        <w:pStyle w:val="11"/>
         <w:numPr>
           <w:ilvl w:val="0"/>
           <w:numId w:val="1"/>
@@ -2554,7 +1946,7 @@
     </w:p>
     <w:p>
       <w:pPr>
-        <w:pStyle w:val="a9"/>
+        <w:pStyle w:val="11"/>
         <w:numPr>
           <w:ilvl w:val="0"/>
           <w:numId w:val="1"/>
@@ -2576,7 +1968,7 @@
     </w:p>
     <w:p>
       <w:pPr>
-        <w:pStyle w:val="a9"/>
+        <w:pStyle w:val="11"/>
         <w:numPr>
           <w:ilvl w:val="0"/>
           <w:numId w:val="1"/>
@@ -2598,7 +1990,7 @@
     </w:p>
     <w:p>
       <w:pPr>
-        <w:pStyle w:val="a9"/>
+        <w:pStyle w:val="11"/>
         <w:numPr>
           <w:ilvl w:val="0"/>
           <w:numId w:val="1"/>
@@ -2620,7 +2012,7 @@
     </w:p>
     <w:p>
       <w:pPr>
-        <w:pStyle w:val="a9"/>
+        <w:pStyle w:val="11"/>
         <w:numPr>
           <w:ilvl w:val="0"/>
           <w:numId w:val="1"/>
@@ -2662,222 +2054,123 @@
     </w:p>
     <w:p>
       <w:pPr>
-        <w:pStyle w:val="a9"/>
-        <w:numPr>
-          <w:ilvl w:val="0"/>
-          <w:numId w:val="1"/>
-        </w:numPr>
-        <w:ind w:leftChars="0"/>
-        <w:rPr>
-          <w:sz w:val="20"/>
-          <w:szCs w:val="20"/>
-        </w:rPr>
-      </w:pPr>
-      <w:r>
-        <w:rPr>
-          <w:rFonts w:hint="eastAsia"/>
-          <w:sz w:val="20"/>
-          <w:szCs w:val="20"/>
-        </w:rPr>
-        <w:t>Chinese</w:t>
-      </w:r>
-      <w:r>
-        <w:rPr>
-          <w:rFonts w:hint="eastAsia"/>
-          <w:sz w:val="20"/>
-          <w:szCs w:val="20"/>
-        </w:rPr>
-        <w:t xml:space="preserve"> </w:t>
-      </w:r>
-      <w:r>
-        <w:rPr>
-          <w:rFonts w:hint="eastAsia"/>
-          <w:sz w:val="20"/>
-          <w:szCs w:val="20"/>
-        </w:rPr>
-        <w:t>(</w:t>
-      </w:r>
-      <w:r>
-        <w:rPr>
-          <w:rFonts w:hint="eastAsia"/>
-          <w:sz w:val="20"/>
-          <w:szCs w:val="20"/>
-        </w:rPr>
-        <w:t>N</w:t>
-      </w:r>
-      <w:r>
-        <w:rPr>
-          <w:rFonts w:hint="eastAsia"/>
-          <w:sz w:val="20"/>
-          <w:szCs w:val="20"/>
-        </w:rPr>
-        <w:t>ative)</w:t>
-      </w:r>
-    </w:p>
-    <w:p>
-      <w:pPr>
-        <w:pStyle w:val="a9"/>
-        <w:numPr>
-          <w:ilvl w:val="0"/>
-          <w:numId w:val="1"/>
-        </w:numPr>
-        <w:ind w:leftChars="0"/>
-        <w:rPr>
-          <w:sz w:val="20"/>
-          <w:szCs w:val="20"/>
-        </w:rPr>
-      </w:pPr>
-      <w:r>
-        <w:rPr>
-          <w:rFonts w:hint="eastAsia"/>
-          <w:sz w:val="20"/>
-          <w:szCs w:val="20"/>
-        </w:rPr>
-        <w:lastRenderedPageBreak/>
-        <w:t>English</w:t>
-      </w:r>
-      <w:r>
-        <w:rPr>
-          <w:rFonts w:hint="eastAsia"/>
-          <w:sz w:val="20"/>
-          <w:szCs w:val="20"/>
-        </w:rPr>
-        <w:t xml:space="preserve"> </w:t>
-      </w:r>
-      <w:r>
-        <w:rPr>
-          <w:rFonts w:hint="eastAsia"/>
-          <w:sz w:val="20"/>
-          <w:szCs w:val="20"/>
-        </w:rPr>
-        <w:t>(</w:t>
-      </w:r>
-      <w:r>
-        <w:rPr>
-          <w:rFonts w:hint="eastAsia"/>
-          <w:sz w:val="20"/>
-          <w:szCs w:val="20"/>
-        </w:rPr>
-        <w:t>F</w:t>
-      </w:r>
-      <w:r>
-        <w:rPr>
-          <w:rFonts w:hint="eastAsia"/>
-          <w:sz w:val="20"/>
-          <w:szCs w:val="20"/>
-        </w:rPr>
-        <w:t>luent)</w:t>
-      </w:r>
-    </w:p>
-    <w:p>
-      <w:pPr>
-        <w:pStyle w:val="a9"/>
-        <w:numPr>
-          <w:ilvl w:val="0"/>
-          <w:numId w:val="1"/>
-        </w:numPr>
-        <w:ind w:leftChars="0"/>
-        <w:rPr>
-          <w:sz w:val="20"/>
-          <w:szCs w:val="20"/>
-        </w:rPr>
-      </w:pPr>
-      <w:r>
-        <w:rPr>
-          <w:rFonts w:hint="eastAsia"/>
-          <w:sz w:val="20"/>
-          <w:szCs w:val="20"/>
-        </w:rPr>
-        <w:t>Japanese</w:t>
-      </w:r>
-      <w:r>
-        <w:rPr>
-          <w:rFonts w:hint="eastAsia"/>
-          <w:sz w:val="20"/>
-          <w:szCs w:val="20"/>
-        </w:rPr>
-        <w:t xml:space="preserve"> </w:t>
-      </w:r>
-      <w:r>
-        <w:rPr>
-          <w:rFonts w:hint="eastAsia"/>
-          <w:sz w:val="20"/>
-          <w:szCs w:val="20"/>
-        </w:rPr>
-        <w:t>(</w:t>
-      </w:r>
-      <w:r>
-        <w:rPr>
-          <w:rFonts w:hint="eastAsia"/>
-          <w:sz w:val="20"/>
-          <w:szCs w:val="20"/>
-        </w:rPr>
-        <w:t>B</w:t>
-      </w:r>
-      <w:r>
-        <w:rPr>
-          <w:rFonts w:hint="eastAsia"/>
-          <w:sz w:val="20"/>
-          <w:szCs w:val="20"/>
-        </w:rPr>
-        <w:t>asic)</w:t>
+        <w:pStyle w:val="11"/>
+        <w:numPr>
+          <w:ilvl w:val="0"/>
+          <w:numId w:val="1"/>
+        </w:numPr>
+        <w:ind w:leftChars="0"/>
+        <w:rPr>
+          <w:sz w:val="20"/>
+          <w:szCs w:val="20"/>
+        </w:rPr>
+      </w:pPr>
+      <w:r>
+        <w:rPr>
+          <w:rFonts w:hint="eastAsia"/>
+          <w:sz w:val="20"/>
+          <w:szCs w:val="20"/>
+        </w:rPr>
+        <w:t>Chinese (Native)</w:t>
+      </w:r>
+    </w:p>
+    <w:p>
+      <w:pPr>
+        <w:pStyle w:val="11"/>
+        <w:numPr>
+          <w:ilvl w:val="0"/>
+          <w:numId w:val="1"/>
+        </w:numPr>
+        <w:ind w:leftChars="0"/>
+        <w:rPr>
+          <w:sz w:val="20"/>
+          <w:szCs w:val="20"/>
+        </w:rPr>
+      </w:pPr>
+      <w:r>
+        <w:rPr>
+          <w:rFonts w:hint="eastAsia"/>
+          <w:sz w:val="20"/>
+          <w:szCs w:val="20"/>
+        </w:rPr>
+        <w:t>English (TOEFL 83</w:t>
+      </w:r>
+      <w:r>
+        <w:rPr>
+          <w:rFonts w:hint="eastAsia"/>
+          <w:sz w:val="20"/>
+          <w:szCs w:val="20"/>
+          <w:lang w:val="en-US" w:eastAsia="zh-TW"/>
+        </w:rPr>
+        <w:t xml:space="preserve">, </w:t>
+      </w:r>
+      <w:bookmarkStart w:id="0" w:name="_GoBack"/>
+      <w:bookmarkEnd w:id="0"/>
+      <w:r>
+        <w:rPr>
+          <w:rFonts w:hint="eastAsia"/>
+          <w:sz w:val="20"/>
+          <w:szCs w:val="20"/>
+        </w:rPr>
+        <w:t>GRE 307</w:t>
+      </w:r>
+      <w:r>
+        <w:rPr>
+          <w:rFonts w:hint="eastAsia"/>
+          <w:sz w:val="20"/>
+          <w:szCs w:val="20"/>
+          <w:lang w:val="en-US" w:eastAsia="zh-TW"/>
+        </w:rPr>
+        <w:t xml:space="preserve">, </w:t>
+      </w:r>
+      <w:r>
+        <w:rPr>
+          <w:rFonts w:hint="eastAsia"/>
+          <w:sz w:val="20"/>
+          <w:szCs w:val="20"/>
+        </w:rPr>
+        <w:t>TOEIC 830)</w:t>
+      </w:r>
+    </w:p>
+    <w:p>
+      <w:pPr>
+        <w:pStyle w:val="11"/>
+        <w:numPr>
+          <w:ilvl w:val="0"/>
+          <w:numId w:val="1"/>
+        </w:numPr>
+        <w:ind w:leftChars="0"/>
+        <w:rPr>
+          <w:sz w:val="20"/>
+          <w:szCs w:val="20"/>
+        </w:rPr>
+      </w:pPr>
+      <w:r>
+        <w:rPr>
+          <w:rFonts w:hint="eastAsia"/>
+          <w:sz w:val="20"/>
+          <w:szCs w:val="20"/>
+        </w:rPr>
+        <w:t>Japanese (Basic)</w:t>
       </w:r>
     </w:p>
     <w:sectPr>
       <w:pgSz w:w="11906" w:h="16838"/>
       <w:pgMar w:top="1440" w:right="1800" w:bottom="1440" w:left="1800" w:header="851" w:footer="992" w:gutter="0"/>
-      <w:cols w:space="425"/>
-      <w:docGrid w:type="lines" w:linePitch="360"/>
+      <w:cols w:space="425" w:num="1"/>
+      <w:docGrid w:type="lines" w:linePitch="360" w:charSpace="0"/>
     </w:sectPr>
   </w:body>
 </w:document>
 </file>
 
-<file path=word/endnotes.xml><?xml version="1.0" encoding="utf-8"?>
-<w:endnotes xmlns:wpc="http://schemas.microsoft.com/office/word/2010/wordprocessingCanvas" xmlns:cx="http://schemas.microsoft.com/office/drawing/2014/chartex" xmlns:cx1="http://schemas.microsoft.com/office/drawing/2015/9/8/chartex" xmlns:cx2="http://schemas.microsoft.com/office/drawing/2015/10/21/chartex" xmlns:cx3="http://schemas.microsoft.com/office/drawing/2016/5/9/chartex" xmlns:cx4="http://schemas.microsoft.com/office/drawing/2016/5/10/chartex" xmlns:cx5="http://schemas.microsoft.com/office/drawing/2016/5/11/chartex" xmlns:cx6="http://schemas.microsoft.com/office/drawing/2016/5/12/chartex" xmlns:cx7="http://schemas.microsoft.com/office/drawing/2016/5/13/chartex" xmlns:cx8="http://schemas.microsoft.com/office/drawing/2016/5/14/chartex" xmlns:mc="http://schemas.openxmlformats.org/markup-compatibility/2006" xmlns:aink="http://schemas.microsoft.com/office/drawing/2016/ink" xmlns:am3d="http://schemas.microsoft.com/office/drawing/2017/model3d" xmlns:o="urn:schemas-microsoft-com:office:office" xmlns:oel="http://schemas.microsoft.com/office/2019/extlst" xmlns:r="http://schemas.openxmlformats.org/officeDocument/2006/relationships" xmlns:m="http://schemas.openxmlformats.org/officeDocument/2006/math" xmlns:v="urn:schemas-microsoft-com:vml" xmlns:wp14="http://schemas.microsoft.com/office/word/2010/wordprocessingDrawing" xmlns:wp="http://schemas.openxmlformats.org/drawingml/2006/wordprocessingDrawing" xmlns:w10="urn:schemas-microsoft-com:office:word" xmlns:w="http://schemas.openxmlformats.org/wordprocessingml/2006/main" xmlns:w14="http://schemas.microsoft.com/office/word/2010/wordml" xmlns:w15="http://schemas.microsoft.com/office/word/2012/wordml" xmlns:w16cex="http://schemas.microsoft.com/office/word/2018/wordml/cex" xmlns:w16cid="http://schemas.microsoft.com/office/word/2016/wordml/cid" xmlns:w16="http://schemas.microsoft.com/office/word/2018/wordml" xmlns:w16du="http://schemas.microsoft.com/office/word/2023/wordml/word16du" xmlns:w16sdtdh="http://schemas.microsoft.com/office/word/2020/wordml/sdtdatahash" xmlns:w16sdtfl="http://schemas.microsoft.com/office/word/2024/wordml/sdtformatlock" xmlns:w16se="http://schemas.microsoft.com/office/word/2015/wordml/symex" xmlns:wpg="http://schemas.microsoft.com/office/word/2010/wordprocessingGroup" xmlns:wpi="http://schemas.microsoft.com/office/word/2010/wordprocessingInk" xmlns:wne="http://schemas.microsoft.com/office/word/2006/wordml" xmlns:wps="http://schemas.microsoft.com/office/word/2010/wordprocessingShape" mc:Ignorable="w14 w15 w16se w16cid w16 w16cex w16sdtdh w16sdtfl w16du wp14">
-  <w:endnote w:type="separator" w:id="-1">
-    <w:p>
-      <w:r>
-        <w:separator/>
-      </w:r>
-    </w:p>
-  </w:endnote>
-  <w:endnote w:type="continuationSeparator" w:id="0">
-    <w:p>
-      <w:r>
-        <w:continuationSeparator/>
-      </w:r>
-    </w:p>
-  </w:endnote>
-</w:endnotes>
-</file>
-
-<file path=word/footnotes.xml><?xml version="1.0" encoding="utf-8"?>
-<w:footnotes xmlns:wpc="http://schemas.microsoft.com/office/word/2010/wordprocessingCanvas" xmlns:cx="http://schemas.microsoft.com/office/drawing/2014/chartex" xmlns:cx1="http://schemas.microsoft.com/office/drawing/2015/9/8/chartex" xmlns:cx2="http://schemas.microsoft.com/office/drawing/2015/10/21/chartex" xmlns:cx3="http://schemas.microsoft.com/office/drawing/2016/5/9/chartex" xmlns:cx4="http://schemas.microsoft.com/office/drawing/2016/5/10/chartex" xmlns:cx5="http://schemas.microsoft.com/office/drawing/2016/5/11/chartex" xmlns:cx6="http://schemas.microsoft.com/office/drawing/2016/5/12/chartex" xmlns:cx7="http://schemas.microsoft.com/office/drawing/2016/5/13/chartex" xmlns:cx8="http://schemas.microsoft.com/office/drawing/2016/5/14/chartex" xmlns:mc="http://schemas.openxmlformats.org/markup-compatibility/2006" xmlns:aink="http://schemas.microsoft.com/office/drawing/2016/ink" xmlns:am3d="http://schemas.microsoft.com/office/drawing/2017/model3d" xmlns:o="urn:schemas-microsoft-com:office:office" xmlns:oel="http://schemas.microsoft.com/office/2019/extlst" xmlns:r="http://schemas.openxmlformats.org/officeDocument/2006/relationships" xmlns:m="http://schemas.openxmlformats.org/officeDocument/2006/math" xmlns:v="urn:schemas-microsoft-com:vml" xmlns:wp14="http://schemas.microsoft.com/office/word/2010/wordprocessingDrawing" xmlns:wp="http://schemas.openxmlformats.org/drawingml/2006/wordprocessingDrawing" xmlns:w10="urn:schemas-microsoft-com:office:word" xmlns:w="http://schemas.openxmlformats.org/wordprocessingml/2006/main" xmlns:w14="http://schemas.microsoft.com/office/word/2010/wordml" xmlns:w15="http://schemas.microsoft.com/office/word/2012/wordml" xmlns:w16cex="http://schemas.microsoft.com/office/word/2018/wordml/cex" xmlns:w16cid="http://schemas.microsoft.com/office/word/2016/wordml/cid" xmlns:w16="http://schemas.microsoft.com/office/word/2018/wordml" xmlns:w16du="http://schemas.microsoft.com/office/word/2023/wordml/word16du" xmlns:w16sdtdh="http://schemas.microsoft.com/office/word/2020/wordml/sdtdatahash" xmlns:w16sdtfl="http://schemas.microsoft.com/office/word/2024/wordml/sdtformatlock" xmlns:w16se="http://schemas.microsoft.com/office/word/2015/wordml/symex" xmlns:wpg="http://schemas.microsoft.com/office/word/2010/wordprocessingGroup" xmlns:wpi="http://schemas.microsoft.com/office/word/2010/wordprocessingInk" xmlns:wne="http://schemas.microsoft.com/office/word/2006/wordml" xmlns:wps="http://schemas.microsoft.com/office/word/2010/wordprocessingShape" mc:Ignorable="w14 w15 w16se w16cid w16 w16cex w16sdtdh w16sdtfl w16du wp14">
-  <w:footnote w:type="separator" w:id="-1">
-    <w:p>
-      <w:r>
-        <w:separator/>
-      </w:r>
-    </w:p>
-  </w:footnote>
-  <w:footnote w:type="continuationSeparator" w:id="0">
-    <w:p>
-      <w:r>
-        <w:continuationSeparator/>
-      </w:r>
-    </w:p>
-  </w:footnote>
-</w:footnotes>
-</file>
-
 <file path=word/numbering.xml><?xml version="1.0" encoding="utf-8"?>
-<w:numbering xmlns:wpc="http://schemas.microsoft.com/office/word/2010/wordprocessingCanvas" xmlns:cx="http://schemas.microsoft.com/office/drawing/2014/chartex" xmlns:cx1="http://schemas.microsoft.com/office/drawing/2015/9/8/chartex" xmlns:cx2="http://schemas.microsoft.com/office/drawing/2015/10/21/chartex" xmlns:cx3="http://schemas.microsoft.com/office/drawing/2016/5/9/chartex" xmlns:cx4="http://schemas.microsoft.com/office/drawing/2016/5/10/chartex" xmlns:cx5="http://schemas.microsoft.com/office/drawing/2016/5/11/chartex" xmlns:cx6="http://schemas.microsoft.com/office/drawing/2016/5/12/chartex" xmlns:cx7="http://schemas.microsoft.com/office/drawing/2016/5/13/chartex" xmlns:cx8="http://schemas.microsoft.com/office/drawing/2016/5/14/chartex" xmlns:mc="http://schemas.openxmlformats.org/markup-compatibility/2006" xmlns:aink="http://schemas.microsoft.com/office/drawing/2016/ink" xmlns:am3d="http://schemas.microsoft.com/office/drawing/2017/model3d" xmlns:o="urn:schemas-microsoft-com:office:office" xmlns:oel="http://schemas.microsoft.com/office/2019/extlst" xmlns:r="http://schemas.openxmlformats.org/officeDocument/2006/relationships" xmlns:m="http://schemas.openxmlformats.org/officeDocument/2006/math" xmlns:v="urn:schemas-microsoft-com:vml" xmlns:wp14="http://schemas.microsoft.com/office/word/2010/wordprocessingDrawing" xmlns:wp="http://schemas.openxmlformats.org/drawingml/2006/wordprocessingDrawing" xmlns:w10="urn:schemas-microsoft-com:office:word" xmlns:w="http://schemas.openxmlformats.org/wordprocessingml/2006/main" xmlns:w14="http://schemas.microsoft.com/office/word/2010/wordml" xmlns:w15="http://schemas.microsoft.com/office/word/2012/wordml" xmlns:w16cex="http://schemas.microsoft.com/office/word/2018/wordml/cex" xmlns:w16cid="http://schemas.microsoft.com/office/word/2016/wordml/cid" xmlns:w16="http://schemas.microsoft.com/office/word/2018/wordml" xmlns:w16du="http://schemas.microsoft.com/office/word/2023/wordml/word16du" xmlns:w16sdtdh="http://schemas.microsoft.com/office/word/2020/wordml/sdtdatahash" xmlns:w16sdtfl="http://schemas.microsoft.com/office/word/2024/wordml/sdtformatlock" xmlns:w16se="http://schemas.microsoft.com/office/word/2015/wordml/symex" xmlns:wpg="http://schemas.microsoft.com/office/word/2010/wordprocessingGroup" xmlns:wpi="http://schemas.microsoft.com/office/word/2010/wordprocessingInk" xmlns:wne="http://schemas.microsoft.com/office/word/2006/wordml" xmlns:wps="http://schemas.microsoft.com/office/word/2010/wordprocessingShape" mc:Ignorable="w14 w15 w16se w16cid w16 w16cex w16sdtdh w16sdtfl w16du wp14">
-  <w:abstractNum w:abstractNumId="0" w15:restartNumberingAfterBreak="0">
+<w:numbering xmlns:wpc="http://schemas.microsoft.com/office/word/2010/wordprocessingCanvas" xmlns:mc="http://schemas.openxmlformats.org/markup-compatibility/2006" xmlns:o="urn:schemas-microsoft-com:office:office" xmlns:r="http://schemas.openxmlformats.org/officeDocument/2006/relationships" xmlns:m="http://schemas.openxmlformats.org/officeDocument/2006/math" xmlns:v="urn:schemas-microsoft-com:vml" xmlns:wp14="http://schemas.microsoft.com/office/word/2010/wordprocessingDrawing" xmlns:wp="http://schemas.openxmlformats.org/drawingml/2006/wordprocessingDrawing" xmlns:w10="urn:schemas-microsoft-com:office:word" xmlns:w="http://schemas.openxmlformats.org/wordprocessingml/2006/main" xmlns:w14="http://schemas.microsoft.com/office/word/2010/wordml" xmlns:wpg="http://schemas.microsoft.com/office/word/2010/wordprocessingGroup" xmlns:wpi="http://schemas.microsoft.com/office/word/2010/wordprocessingInk" xmlns:wne="http://schemas.microsoft.com/office/word/2006/wordml" xmlns:wps="http://schemas.microsoft.com/office/word/2010/wordprocessingShape" mc:Ignorable="w14 wp14">
+  <w:abstractNum w:abstractNumId="0">
     <w:nsid w:val="0C140A61"/>
-    <w:multiLevelType w:val="hybridMultilevel"/>
-    <w:tmpl w:val="803A96AA"/>
-    <w:lvl w:ilvl="0" w:tplc="F388426C">
+    <w:multiLevelType w:val="multilevel"/>
+    <w:tmpl w:val="0C140A61"/>
+    <w:lvl w:ilvl="0" w:tentative="0">
       <w:start w:val="3"/>
       <w:numFmt w:val="bullet"/>
       <w:lvlText w:val="•"/>
@@ -2886,10 +2179,10 @@
         <w:ind w:left="360" w:hanging="360"/>
       </w:pPr>
       <w:rPr>
-        <w:rFonts w:ascii="新細明體" w:eastAsia="新細明體" w:hAnsi="新細明體" w:cstheme="minorBidi" w:hint="eastAsia"/>
+        <w:rFonts w:hint="eastAsia" w:ascii="新細明體" w:hAnsi="新細明體" w:eastAsia="新細明體" w:cstheme="minorBidi"/>
       </w:rPr>
     </w:lvl>
-    <w:lvl w:ilvl="1" w:tplc="04090003">
+    <w:lvl w:ilvl="1" w:tentative="0">
       <w:start w:val="1"/>
       <w:numFmt w:val="bullet"/>
       <w:lvlText w:val=""/>
@@ -2898,10 +2191,10 @@
         <w:ind w:left="960" w:hanging="480"/>
       </w:pPr>
       <w:rPr>
-        <w:rFonts w:ascii="Wingdings" w:hAnsi="Wingdings" w:hint="default"/>
+        <w:rFonts w:hint="default" w:ascii="Wingdings" w:hAnsi="Wingdings"/>
       </w:rPr>
     </w:lvl>
-    <w:lvl w:ilvl="2" w:tplc="04090005" w:tentative="1">
+    <w:lvl w:ilvl="2" w:tentative="0">
       <w:start w:val="1"/>
       <w:numFmt w:val="bullet"/>
       <w:lvlText w:val=""/>
@@ -2910,10 +2203,10 @@
         <w:ind w:left="1440" w:hanging="480"/>
       </w:pPr>
       <w:rPr>
-        <w:rFonts w:ascii="Wingdings" w:hAnsi="Wingdings" w:hint="default"/>
+        <w:rFonts w:hint="default" w:ascii="Wingdings" w:hAnsi="Wingdings"/>
       </w:rPr>
     </w:lvl>
-    <w:lvl w:ilvl="3" w:tplc="04090001" w:tentative="1">
+    <w:lvl w:ilvl="3" w:tentative="0">
       <w:start w:val="1"/>
       <w:numFmt w:val="bullet"/>
       <w:lvlText w:val=""/>
@@ -2922,10 +2215,10 @@
         <w:ind w:left="1920" w:hanging="480"/>
       </w:pPr>
       <w:rPr>
-        <w:rFonts w:ascii="Wingdings" w:hAnsi="Wingdings" w:hint="default"/>
+        <w:rFonts w:hint="default" w:ascii="Wingdings" w:hAnsi="Wingdings"/>
       </w:rPr>
     </w:lvl>
-    <w:lvl w:ilvl="4" w:tplc="04090003" w:tentative="1">
+    <w:lvl w:ilvl="4" w:tentative="0">
       <w:start w:val="1"/>
       <w:numFmt w:val="bullet"/>
       <w:lvlText w:val=""/>
@@ -2934,10 +2227,10 @@
         <w:ind w:left="2400" w:hanging="480"/>
       </w:pPr>
       <w:rPr>
-        <w:rFonts w:ascii="Wingdings" w:hAnsi="Wingdings" w:hint="default"/>
+        <w:rFonts w:hint="default" w:ascii="Wingdings" w:hAnsi="Wingdings"/>
       </w:rPr>
     </w:lvl>
-    <w:lvl w:ilvl="5" w:tplc="04090005" w:tentative="1">
+    <w:lvl w:ilvl="5" w:tentative="0">
       <w:start w:val="1"/>
       <w:numFmt w:val="bullet"/>
       <w:lvlText w:val=""/>
@@ -2946,10 +2239,10 @@
         <w:ind w:left="2880" w:hanging="480"/>
       </w:pPr>
       <w:rPr>
-        <w:rFonts w:ascii="Wingdings" w:hAnsi="Wingdings" w:hint="default"/>
+        <w:rFonts w:hint="default" w:ascii="Wingdings" w:hAnsi="Wingdings"/>
       </w:rPr>
     </w:lvl>
-    <w:lvl w:ilvl="6" w:tplc="04090001" w:tentative="1">
+    <w:lvl w:ilvl="6" w:tentative="0">
       <w:start w:val="1"/>
       <w:numFmt w:val="bullet"/>
       <w:lvlText w:val=""/>
@@ -2958,10 +2251,10 @@
         <w:ind w:left="3360" w:hanging="480"/>
       </w:pPr>
       <w:rPr>
-        <w:rFonts w:ascii="Wingdings" w:hAnsi="Wingdings" w:hint="default"/>
+        <w:rFonts w:hint="default" w:ascii="Wingdings" w:hAnsi="Wingdings"/>
       </w:rPr>
     </w:lvl>
-    <w:lvl w:ilvl="7" w:tplc="04090003" w:tentative="1">
+    <w:lvl w:ilvl="7" w:tentative="0">
       <w:start w:val="1"/>
       <w:numFmt w:val="bullet"/>
       <w:lvlText w:val=""/>
@@ -2970,10 +2263,10 @@
         <w:ind w:left="3840" w:hanging="480"/>
       </w:pPr>
       <w:rPr>
-        <w:rFonts w:ascii="Wingdings" w:hAnsi="Wingdings" w:hint="default"/>
+        <w:rFonts w:hint="default" w:ascii="Wingdings" w:hAnsi="Wingdings"/>
       </w:rPr>
     </w:lvl>
-    <w:lvl w:ilvl="8" w:tplc="04090005" w:tentative="1">
+    <w:lvl w:ilvl="8" w:tentative="0">
       <w:start w:val="1"/>
       <w:numFmt w:val="bullet"/>
       <w:lvlText w:val=""/>
@@ -2982,428 +2275,305 @@
         <w:ind w:left="4320" w:hanging="480"/>
       </w:pPr>
       <w:rPr>
-        <w:rFonts w:ascii="Wingdings" w:hAnsi="Wingdings" w:hint="default"/>
+        <w:rFonts w:hint="default" w:ascii="Wingdings" w:hAnsi="Wingdings"/>
       </w:rPr>
     </w:lvl>
   </w:abstractNum>
-  <w:num w:numId="1" w16cid:durableId="1954971315">
+  <w:num w:numId="1">
     <w:abstractNumId w:val="0"/>
   </w:num>
 </w:numbering>
 </file>
 
 <file path=word/styles.xml><?xml version="1.0" encoding="utf-8"?>
-<w:styles xmlns:mc="http://schemas.openxmlformats.org/markup-compatibility/2006" xmlns:r="http://schemas.openxmlformats.org/officeDocument/2006/relationships" xmlns:w="http://schemas.openxmlformats.org/wordprocessingml/2006/main" xmlns:w14="http://schemas.microsoft.com/office/word/2010/wordml" xmlns:w15="http://schemas.microsoft.com/office/word/2012/wordml" xmlns:w16cex="http://schemas.microsoft.com/office/word/2018/wordml/cex" xmlns:w16cid="http://schemas.microsoft.com/office/word/2016/wordml/cid" xmlns:w16="http://schemas.microsoft.com/office/word/2018/wordml" xmlns:w16du="http://schemas.microsoft.com/office/word/2023/wordml/word16du" xmlns:w16sdtdh="http://schemas.microsoft.com/office/word/2020/wordml/sdtdatahash" xmlns:w16sdtfl="http://schemas.microsoft.com/office/word/2024/wordml/sdtformatlock" xmlns:w16se="http://schemas.microsoft.com/office/word/2015/wordml/symex" mc:Ignorable="w14 w15 w16se w16cid w16 w16cex w16sdtdh w16sdtfl w16du">
+<w:styles xmlns:mc="http://schemas.openxmlformats.org/markup-compatibility/2006" xmlns:o="urn:schemas-microsoft-com:office:office" xmlns:r="http://schemas.openxmlformats.org/officeDocument/2006/relationships" xmlns:m="http://schemas.openxmlformats.org/officeDocument/2006/math" xmlns:v="urn:schemas-microsoft-com:vml" xmlns:w="http://schemas.openxmlformats.org/wordprocessingml/2006/main" xmlns:w14="http://schemas.microsoft.com/office/word/2010/wordml" xmlns:w10="urn:schemas-microsoft-com:office:word" xmlns:sl="http://schemas.openxmlformats.org/schemaLibrary/2006/main" mc:Ignorable="w14">
   <w:docDefaults>
     <w:rPrDefault>
       <w:rPr>
-        <w:rFonts w:asciiTheme="minorHAnsi" w:eastAsiaTheme="minorEastAsia" w:hAnsiTheme="minorHAnsi" w:cstheme="minorBidi"/>
-        <w:kern w:val="2"/>
-        <w:sz w:val="24"/>
-        <w:szCs w:val="22"/>
-        <w:lang w:val="en-US" w:eastAsia="zh-TW" w:bidi="ar-SA"/>
+        <w:rFonts w:asciiTheme="minorHAnsi" w:hAnsiTheme="minorHAnsi" w:eastAsiaTheme="minorEastAsia" w:cstheme="minorBidi"/>
       </w:rPr>
     </w:rPrDefault>
-    <w:pPrDefault/>
   </w:docDefaults>
-  <w:latentStyles w:defLockedState="0" w:defUIPriority="99" w:defSemiHidden="0" w:defUnhideWhenUsed="0" w:defQFormat="0" w:count="376">
-    <w:lsdException w:name="Normal" w:uiPriority="0" w:qFormat="1"/>
-    <w:lsdException w:name="heading 1" w:uiPriority="9" w:qFormat="1"/>
-    <w:lsdException w:name="heading 2" w:semiHidden="1" w:uiPriority="9" w:unhideWhenUsed="1" w:qFormat="1"/>
-    <w:lsdException w:name="heading 3" w:semiHidden="1" w:uiPriority="9" w:unhideWhenUsed="1" w:qFormat="1"/>
-    <w:lsdException w:name="heading 4" w:semiHidden="1" w:uiPriority="9" w:unhideWhenUsed="1" w:qFormat="1"/>
-    <w:lsdException w:name="heading 5" w:semiHidden="1" w:uiPriority="9" w:unhideWhenUsed="1" w:qFormat="1"/>
-    <w:lsdException w:name="heading 6" w:semiHidden="1" w:uiPriority="9" w:unhideWhenUsed="1" w:qFormat="1"/>
-    <w:lsdException w:name="heading 7" w:semiHidden="1" w:uiPriority="9" w:unhideWhenUsed="1" w:qFormat="1"/>
-    <w:lsdException w:name="heading 8" w:semiHidden="1" w:uiPriority="9" w:unhideWhenUsed="1" w:qFormat="1"/>
-    <w:lsdException w:name="heading 9" w:semiHidden="1" w:uiPriority="9" w:unhideWhenUsed="1" w:qFormat="1"/>
-    <w:lsdException w:name="index 1" w:semiHidden="1" w:unhideWhenUsed="1"/>
-    <w:lsdException w:name="index 2" w:semiHidden="1" w:unhideWhenUsed="1"/>
-    <w:lsdException w:name="index 3" w:semiHidden="1" w:unhideWhenUsed="1"/>
-    <w:lsdException w:name="index 4" w:semiHidden="1" w:unhideWhenUsed="1"/>
-    <w:lsdException w:name="index 5" w:semiHidden="1" w:unhideWhenUsed="1"/>
-    <w:lsdException w:name="index 6" w:semiHidden="1" w:unhideWhenUsed="1"/>
-    <w:lsdException w:name="index 7" w:semiHidden="1" w:unhideWhenUsed="1"/>
-    <w:lsdException w:name="index 8" w:semiHidden="1" w:unhideWhenUsed="1"/>
-    <w:lsdException w:name="index 9" w:semiHidden="1" w:unhideWhenUsed="1"/>
-    <w:lsdException w:name="toc 1" w:semiHidden="1" w:uiPriority="39" w:unhideWhenUsed="1"/>
-    <w:lsdException w:name="toc 2" w:semiHidden="1" w:uiPriority="39" w:unhideWhenUsed="1"/>
-    <w:lsdException w:name="toc 3" w:semiHidden="1" w:uiPriority="39" w:unhideWhenUsed="1"/>
-    <w:lsdException w:name="toc 4" w:semiHidden="1" w:uiPriority="39" w:unhideWhenUsed="1"/>
-    <w:lsdException w:name="toc 5" w:semiHidden="1" w:uiPriority="39" w:unhideWhenUsed="1"/>
-    <w:lsdException w:name="toc 6" w:semiHidden="1" w:uiPriority="39" w:unhideWhenUsed="1"/>
-    <w:lsdException w:name="toc 7" w:semiHidden="1" w:uiPriority="39" w:unhideWhenUsed="1"/>
-    <w:lsdException w:name="toc 8" w:semiHidden="1" w:uiPriority="39" w:unhideWhenUsed="1"/>
-    <w:lsdException w:name="toc 9" w:semiHidden="1" w:uiPriority="39" w:unhideWhenUsed="1"/>
-    <w:lsdException w:name="Normal Indent" w:semiHidden="1" w:unhideWhenUsed="1"/>
-    <w:lsdException w:name="footnote text" w:semiHidden="1" w:unhideWhenUsed="1"/>
-    <w:lsdException w:name="annotation text" w:semiHidden="1" w:unhideWhenUsed="1"/>
-    <w:lsdException w:name="header" w:semiHidden="1" w:unhideWhenUsed="1"/>
-    <w:lsdException w:name="footer" w:semiHidden="1" w:unhideWhenUsed="1"/>
-    <w:lsdException w:name="index heading" w:semiHidden="1" w:unhideWhenUsed="1"/>
-    <w:lsdException w:name="caption" w:semiHidden="1" w:uiPriority="35" w:unhideWhenUsed="1" w:qFormat="1"/>
-    <w:lsdException w:name="table of figures" w:semiHidden="1" w:unhideWhenUsed="1"/>
-    <w:lsdException w:name="envelope address" w:semiHidden="1" w:unhideWhenUsed="1"/>
-    <w:lsdException w:name="envelope return" w:semiHidden="1" w:unhideWhenUsed="1"/>
-    <w:lsdException w:name="footnote reference" w:semiHidden="1" w:unhideWhenUsed="1"/>
-    <w:lsdException w:name="annotation reference" w:semiHidden="1" w:unhideWhenUsed="1"/>
-    <w:lsdException w:name="line number" w:semiHidden="1" w:unhideWhenUsed="1"/>
-    <w:lsdException w:name="page number" w:semiHidden="1" w:unhideWhenUsed="1"/>
-    <w:lsdException w:name="endnote reference" w:semiHidden="1" w:unhideWhenUsed="1"/>
-    <w:lsdException w:name="endnote text" w:semiHidden="1" w:unhideWhenUsed="1"/>
-    <w:lsdException w:name="table of authorities" w:semiHidden="1" w:unhideWhenUsed="1"/>
-    <w:lsdException w:name="macro" w:semiHidden="1" w:unhideWhenUsed="1"/>
-    <w:lsdException w:name="toa heading" w:semiHidden="1" w:unhideWhenUsed="1"/>
-    <w:lsdException w:name="List" w:semiHidden="1" w:unhideWhenUsed="1"/>
-    <w:lsdException w:name="List Bullet" w:semiHidden="1" w:unhideWhenUsed="1"/>
-    <w:lsdException w:name="List Number" w:semiHidden="1" w:unhideWhenUsed="1"/>
-    <w:lsdException w:name="List 2" w:semiHidden="1" w:unhideWhenUsed="1"/>
-    <w:lsdException w:name="List 3" w:semiHidden="1" w:unhideWhenUsed="1"/>
-    <w:lsdException w:name="List 4" w:semiHidden="1" w:unhideWhenUsed="1"/>
-    <w:lsdException w:name="List 5" w:semiHidden="1" w:unhideWhenUsed="1"/>
-    <w:lsdException w:name="List Bullet 2" w:semiHidden="1" w:unhideWhenUsed="1"/>
-    <w:lsdException w:name="List Bullet 3" w:semiHidden="1" w:unhideWhenUsed="1"/>
-    <w:lsdException w:name="List Bullet 4" w:semiHidden="1" w:unhideWhenUsed="1"/>
-    <w:lsdException w:name="List Bullet 5" w:semiHidden="1" w:unhideWhenUsed="1"/>
-    <w:lsdException w:name="List Number 2" w:semiHidden="1" w:unhideWhenUsed="1"/>
-    <w:lsdException w:name="List Number 3" w:semiHidden="1" w:unhideWhenUsed="1"/>
-    <w:lsdException w:name="List Number 4" w:semiHidden="1" w:unhideWhenUsed="1"/>
-    <w:lsdException w:name="List Number 5" w:semiHidden="1" w:unhideWhenUsed="1"/>
-    <w:lsdException w:name="Title" w:uiPriority="10" w:qFormat="1"/>
-    <w:lsdException w:name="Closing" w:semiHidden="1" w:unhideWhenUsed="1"/>
-    <w:lsdException w:name="Signature" w:semiHidden="1" w:unhideWhenUsed="1"/>
-    <w:lsdException w:name="Default Paragraph Font" w:semiHidden="1" w:uiPriority="1" w:unhideWhenUsed="1"/>
-    <w:lsdException w:name="Body Text" w:semiHidden="1" w:unhideWhenUsed="1"/>
-    <w:lsdException w:name="Body Text Indent" w:semiHidden="1" w:unhideWhenUsed="1"/>
-    <w:lsdException w:name="List Continue" w:semiHidden="1" w:unhideWhenUsed="1"/>
-    <w:lsdException w:name="List Continue 2" w:semiHidden="1" w:unhideWhenUsed="1"/>
-    <w:lsdException w:name="List Continue 3" w:semiHidden="1" w:unhideWhenUsed="1"/>
-    <w:lsdException w:name="List Continue 4" w:semiHidden="1" w:unhideWhenUsed="1"/>
-    <w:lsdException w:name="List Continue 5" w:semiHidden="1" w:unhideWhenUsed="1"/>
-    <w:lsdException w:name="Message Header" w:semiHidden="1" w:unhideWhenUsed="1"/>
-    <w:lsdException w:name="Subtitle" w:uiPriority="11" w:qFormat="1"/>
-    <w:lsdException w:name="Salutation" w:semiHidden="1" w:unhideWhenUsed="1"/>
-    <w:lsdException w:name="Date" w:semiHidden="1" w:unhideWhenUsed="1"/>
-    <w:lsdException w:name="Body Text First Indent" w:semiHidden="1" w:unhideWhenUsed="1"/>
-    <w:lsdException w:name="Body Text First Indent 2" w:semiHidden="1" w:unhideWhenUsed="1"/>
-    <w:lsdException w:name="Note Heading" w:semiHidden="1" w:unhideWhenUsed="1"/>
-    <w:lsdException w:name="Body Text 2" w:semiHidden="1" w:unhideWhenUsed="1"/>
-    <w:lsdException w:name="Body Text 3" w:semiHidden="1" w:unhideWhenUsed="1"/>
-    <w:lsdException w:name="Body Text Indent 2" w:semiHidden="1" w:unhideWhenUsed="1"/>
-    <w:lsdException w:name="Body Text Indent 3" w:semiHidden="1" w:unhideWhenUsed="1"/>
-    <w:lsdException w:name="Block Text" w:semiHidden="1" w:unhideWhenUsed="1"/>
-    <w:lsdException w:name="Hyperlink" w:semiHidden="1" w:unhideWhenUsed="1"/>
-    <w:lsdException w:name="FollowedHyperlink" w:semiHidden="1" w:unhideWhenUsed="1"/>
-    <w:lsdException w:name="Strong" w:uiPriority="22" w:qFormat="1"/>
-    <w:lsdException w:name="Emphasis" w:uiPriority="20" w:qFormat="1"/>
-    <w:lsdException w:name="Document Map" w:semiHidden="1" w:unhideWhenUsed="1"/>
-    <w:lsdException w:name="Plain Text" w:semiHidden="1" w:unhideWhenUsed="1"/>
-    <w:lsdException w:name="E-mail Signature" w:semiHidden="1" w:unhideWhenUsed="1"/>
-    <w:lsdException w:name="HTML Top of Form" w:semiHidden="1" w:unhideWhenUsed="1"/>
-    <w:lsdException w:name="HTML Bottom of Form" w:semiHidden="1" w:unhideWhenUsed="1"/>
-    <w:lsdException w:name="Normal (Web)" w:semiHidden="1" w:unhideWhenUsed="1"/>
-    <w:lsdException w:name="HTML Acronym" w:semiHidden="1" w:unhideWhenUsed="1"/>
-    <w:lsdException w:name="HTML Address" w:semiHidden="1" w:unhideWhenUsed="1"/>
-    <w:lsdException w:name="HTML Cite" w:semiHidden="1" w:unhideWhenUsed="1"/>
-    <w:lsdException w:name="HTML Code" w:semiHidden="1" w:unhideWhenUsed="1"/>
-    <w:lsdException w:name="HTML Definition" w:semiHidden="1" w:unhideWhenUsed="1"/>
-    <w:lsdException w:name="HTML Keyboard" w:semiHidden="1" w:unhideWhenUsed="1"/>
-    <w:lsdException w:name="HTML Preformatted" w:semiHidden="1" w:unhideWhenUsed="1"/>
-    <w:lsdException w:name="HTML Sample" w:semiHidden="1" w:unhideWhenUsed="1"/>
-    <w:lsdException w:name="HTML Typewriter" w:semiHidden="1" w:unhideWhenUsed="1"/>
-    <w:lsdException w:name="HTML Variable" w:semiHidden="1" w:unhideWhenUsed="1"/>
-    <w:lsdException w:name="Normal Table" w:semiHidden="1" w:unhideWhenUsed="1"/>
-    <w:lsdException w:name="annotation subject" w:semiHidden="1" w:unhideWhenUsed="1"/>
-    <w:lsdException w:name="No List" w:semiHidden="1" w:unhideWhenUsed="1"/>
-    <w:lsdException w:name="Outline List 1" w:semiHidden="1" w:unhideWhenUsed="1"/>
-    <w:lsdException w:name="Outline List 2" w:semiHidden="1" w:unhideWhenUsed="1"/>
-    <w:lsdException w:name="Outline List 3" w:semiHidden="1" w:unhideWhenUsed="1"/>
-    <w:lsdException w:name="Table Simple 1" w:semiHidden="1" w:unhideWhenUsed="1"/>
-    <w:lsdException w:name="Table Simple 2" w:semiHidden="1" w:unhideWhenUsed="1"/>
-    <w:lsdException w:name="Table Simple 3" w:semiHidden="1" w:unhideWhenUsed="1"/>
-    <w:lsdException w:name="Table Classic 1" w:semiHidden="1" w:unhideWhenUsed="1"/>
-    <w:lsdException w:name="Table Classic 2" w:semiHidden="1" w:unhideWhenUsed="1"/>
-    <w:lsdException w:name="Table Classic 3" w:semiHidden="1" w:unhideWhenUsed="1"/>
-    <w:lsdException w:name="Table Classic 4" w:semiHidden="1" w:unhideWhenUsed="1"/>
-    <w:lsdException w:name="Table Colorful 1" w:semiHidden="1" w:unhideWhenUsed="1"/>
-    <w:lsdException w:name="Table Colorful 2" w:semiHidden="1" w:unhideWhenUsed="1"/>
-    <w:lsdException w:name="Table Colorful 3" w:semiHidden="1" w:unhideWhenUsed="1"/>
-    <w:lsdException w:name="Table Columns 1" w:semiHidden="1" w:unhideWhenUsed="1"/>
-    <w:lsdException w:name="Table Columns 2" w:semiHidden="1" w:unhideWhenUsed="1"/>
-    <w:lsdException w:name="Table Columns 3" w:semiHidden="1" w:unhideWhenUsed="1"/>
-    <w:lsdException w:name="Table Columns 4" w:semiHidden="1" w:unhideWhenUsed="1"/>
-    <w:lsdException w:name="Table Columns 5" w:semiHidden="1" w:unhideWhenUsed="1"/>
-    <w:lsdException w:name="Table Grid 1" w:semiHidden="1" w:unhideWhenUsed="1"/>
-    <w:lsdException w:name="Table Grid 2" w:semiHidden="1" w:unhideWhenUsed="1"/>
-    <w:lsdException w:name="Table Grid 3" w:semiHidden="1" w:unhideWhenUsed="1"/>
-    <w:lsdException w:name="Table Grid 4" w:semiHidden="1" w:unhideWhenUsed="1"/>
-    <w:lsdException w:name="Table Grid 5" w:semiHidden="1" w:unhideWhenUsed="1"/>
-    <w:lsdException w:name="Table Grid 6" w:semiHidden="1" w:unhideWhenUsed="1"/>
-    <w:lsdException w:name="Table Grid 7" w:semiHidden="1" w:unhideWhenUsed="1"/>
-    <w:lsdException w:name="Table Grid 8" w:semiHidden="1" w:unhideWhenUsed="1"/>
-    <w:lsdException w:name="Table List 1" w:semiHidden="1" w:unhideWhenUsed="1"/>
-    <w:lsdException w:name="Table List 2" w:semiHidden="1" w:unhideWhenUsed="1"/>
-    <w:lsdException w:name="Table List 3" w:semiHidden="1" w:unhideWhenUsed="1"/>
-    <w:lsdException w:name="Table List 4" w:semiHidden="1" w:unhideWhenUsed="1"/>
-    <w:lsdException w:name="Table List 5" w:semiHidden="1" w:unhideWhenUsed="1"/>
-    <w:lsdException w:name="Table List 6" w:semiHidden="1" w:unhideWhenUsed="1"/>
-    <w:lsdException w:name="Table List 7" w:semiHidden="1" w:unhideWhenUsed="1"/>
-    <w:lsdException w:name="Table List 8" w:semiHidden="1" w:unhideWhenUsed="1"/>
-    <w:lsdException w:name="Table 3D effects 1" w:semiHidden="1" w:unhideWhenUsed="1"/>
-    <w:lsdException w:name="Table 3D effects 2" w:semiHidden="1" w:unhideWhenUsed="1"/>
-    <w:lsdException w:name="Table 3D effects 3" w:semiHidden="1" w:unhideWhenUsed="1"/>
-    <w:lsdException w:name="Table Contemporary" w:semiHidden="1" w:unhideWhenUsed="1"/>
-    <w:lsdException w:name="Table Elegant" w:semiHidden="1" w:unhideWhenUsed="1"/>
-    <w:lsdException w:name="Table Professional" w:semiHidden="1" w:unhideWhenUsed="1"/>
-    <w:lsdException w:name="Table Subtle 1" w:semiHidden="1" w:unhideWhenUsed="1"/>
-    <w:lsdException w:name="Table Subtle 2" w:semiHidden="1" w:unhideWhenUsed="1"/>
-    <w:lsdException w:name="Table Web 1" w:semiHidden="1" w:unhideWhenUsed="1"/>
-    <w:lsdException w:name="Table Web 2" w:semiHidden="1" w:unhideWhenUsed="1"/>
-    <w:lsdException w:name="Table Web 3" w:semiHidden="1" w:unhideWhenUsed="1"/>
-    <w:lsdException w:name="Balloon Text" w:semiHidden="1" w:unhideWhenUsed="1"/>
-    <w:lsdException w:name="Table Grid" w:uiPriority="39"/>
-    <w:lsdException w:name="Table Theme" w:semiHidden="1" w:unhideWhenUsed="1"/>
-    <w:lsdException w:name="Placeholder Text" w:semiHidden="1"/>
-    <w:lsdException w:name="No Spacing" w:uiPriority="1" w:qFormat="1"/>
-    <w:lsdException w:name="Light Shading" w:uiPriority="60"/>
-    <w:lsdException w:name="Light List" w:uiPriority="61"/>
-    <w:lsdException w:name="Light Grid" w:uiPriority="62"/>
-    <w:lsdException w:name="Medium Shading 1" w:uiPriority="63"/>
-    <w:lsdException w:name="Medium Shading 2" w:uiPriority="64"/>
-    <w:lsdException w:name="Medium List 1" w:uiPriority="65"/>
-    <w:lsdException w:name="Medium List 2" w:uiPriority="66"/>
-    <w:lsdException w:name="Medium Grid 1" w:uiPriority="67"/>
-    <w:lsdException w:name="Medium Grid 2" w:uiPriority="68"/>
-    <w:lsdException w:name="Medium Grid 3" w:uiPriority="69"/>
-    <w:lsdException w:name="Dark List" w:uiPriority="70"/>
-    <w:lsdException w:name="Colorful Shading" w:uiPriority="71"/>
-    <w:lsdException w:name="Colorful List" w:uiPriority="72"/>
-    <w:lsdException w:name="Colorful Grid" w:uiPriority="73"/>
-    <w:lsdException w:name="Light Shading Accent 1" w:uiPriority="60"/>
-    <w:lsdException w:name="Light List Accent 1" w:uiPriority="61"/>
-    <w:lsdException w:name="Light Grid Accent 1" w:uiPriority="62"/>
-    <w:lsdException w:name="Medium Shading 1 Accent 1" w:uiPriority="63"/>
-    <w:lsdException w:name="Medium Shading 2 Accent 1" w:uiPriority="64"/>
-    <w:lsdException w:name="Medium List 1 Accent 1" w:uiPriority="65"/>
-    <w:lsdException w:name="Revision" w:semiHidden="1"/>
-    <w:lsdException w:name="List Paragraph" w:uiPriority="34" w:qFormat="1"/>
-    <w:lsdException w:name="Quote" w:uiPriority="29" w:qFormat="1"/>
-    <w:lsdException w:name="Intense Quote" w:uiPriority="30" w:qFormat="1"/>
-    <w:lsdException w:name="Medium List 2 Accent 1" w:uiPriority="66"/>
-    <w:lsdException w:name="Medium Grid 1 Accent 1" w:uiPriority="67"/>
-    <w:lsdException w:name="Medium Grid 2 Accent 1" w:uiPriority="68"/>
-    <w:lsdException w:name="Medium Grid 3 Accent 1" w:uiPriority="69"/>
-    <w:lsdException w:name="Dark List Accent 1" w:uiPriority="70"/>
-    <w:lsdException w:name="Colorful Shading Accent 1" w:uiPriority="71"/>
-    <w:lsdException w:name="Colorful List Accent 1" w:uiPriority="72"/>
-    <w:lsdException w:name="Colorful Grid Accent 1" w:uiPriority="73"/>
-    <w:lsdException w:name="Light Shading Accent 2" w:uiPriority="60"/>
-    <w:lsdException w:name="Light List Accent 2" w:uiPriority="61"/>
-    <w:lsdException w:name="Light Grid Accent 2" w:uiPriority="62"/>
-    <w:lsdException w:name="Medium Shading 1 Accent 2" w:uiPriority="63"/>
-    <w:lsdException w:name="Medium Shading 2 Accent 2" w:uiPriority="64"/>
-    <w:lsdException w:name="Medium List 1 Accent 2" w:uiPriority="65"/>
-    <w:lsdException w:name="Medium List 2 Accent 2" w:uiPriority="66"/>
-    <w:lsdException w:name="Medium Grid 1 Accent 2" w:uiPriority="67"/>
-    <w:lsdException w:name="Medium Grid 2 Accent 2" w:uiPriority="68"/>
-    <w:lsdException w:name="Medium Grid 3 Accent 2" w:uiPriority="69"/>
-    <w:lsdException w:name="Dark List Accent 2" w:uiPriority="70"/>
-    <w:lsdException w:name="Colorful Shading Accent 2" w:uiPriority="71"/>
-    <w:lsdException w:name="Colorful List Accent 2" w:uiPriority="72"/>
-    <w:lsdException w:name="Colorful Grid Accent 2" w:uiPriority="73"/>
-    <w:lsdException w:name="Light Shading Accent 3" w:uiPriority="60"/>
-    <w:lsdException w:name="Light List Accent 3" w:uiPriority="61"/>
-    <w:lsdException w:name="Light Grid Accent 3" w:uiPriority="62"/>
-    <w:lsdException w:name="Medium Shading 1 Accent 3" w:uiPriority="63"/>
-    <w:lsdException w:name="Medium Shading 2 Accent 3" w:uiPriority="64"/>
-    <w:lsdException w:name="Medium List 1 Accent 3" w:uiPriority="65"/>
-    <w:lsdException w:name="Medium List 2 Accent 3" w:uiPriority="66"/>
-    <w:lsdException w:name="Medium Grid 1 Accent 3" w:uiPriority="67"/>
-    <w:lsdException w:name="Medium Grid 2 Accent 3" w:uiPriority="68"/>
-    <w:lsdException w:name="Medium Grid 3 Accent 3" w:uiPriority="69"/>
-    <w:lsdException w:name="Dark List Accent 3" w:uiPriority="70"/>
-    <w:lsdException w:name="Colorful Shading Accent 3" w:uiPriority="71"/>
-    <w:lsdException w:name="Colorful List Accent 3" w:uiPriority="72"/>
-    <w:lsdException w:name="Colorful Grid Accent 3" w:uiPriority="73"/>
-    <w:lsdException w:name="Light Shading Accent 4" w:uiPriority="60"/>
-    <w:lsdException w:name="Light List Accent 4" w:uiPriority="61"/>
-    <w:lsdException w:name="Light Grid Accent 4" w:uiPriority="62"/>
-    <w:lsdException w:name="Medium Shading 1 Accent 4" w:uiPriority="63"/>
-    <w:lsdException w:name="Medium Shading 2 Accent 4" w:uiPriority="64"/>
-    <w:lsdException w:name="Medium List 1 Accent 4" w:uiPriority="65"/>
-    <w:lsdException w:name="Medium List 2 Accent 4" w:uiPriority="66"/>
-    <w:lsdException w:name="Medium Grid 1 Accent 4" w:uiPriority="67"/>
-    <w:lsdException w:name="Medium Grid 2 Accent 4" w:uiPriority="68"/>
-    <w:lsdException w:name="Medium Grid 3 Accent 4" w:uiPriority="69"/>
-    <w:lsdException w:name="Dark List Accent 4" w:uiPriority="70"/>
-    <w:lsdException w:name="Colorful Shading Accent 4" w:uiPriority="71"/>
-    <w:lsdException w:name="Colorful List Accent 4" w:uiPriority="72"/>
-    <w:lsdException w:name="Colorful Grid Accent 4" w:uiPriority="73"/>
-    <w:lsdException w:name="Light Shading Accent 5" w:uiPriority="60"/>
-    <w:lsdException w:name="Light List Accent 5" w:uiPriority="61"/>
-    <w:lsdException w:name="Light Grid Accent 5" w:uiPriority="62"/>
-    <w:lsdException w:name="Medium Shading 1 Accent 5" w:uiPriority="63"/>
-    <w:lsdException w:name="Medium Shading 2 Accent 5" w:uiPriority="64"/>
-    <w:lsdException w:name="Medium List 1 Accent 5" w:uiPriority="65"/>
-    <w:lsdException w:name="Medium List 2 Accent 5" w:uiPriority="66"/>
-    <w:lsdException w:name="Medium Grid 1 Accent 5" w:uiPriority="67"/>
-    <w:lsdException w:name="Medium Grid 2 Accent 5" w:uiPriority="68"/>
-    <w:lsdException w:name="Medium Grid 3 Accent 5" w:uiPriority="69"/>
-    <w:lsdException w:name="Dark List Accent 5" w:uiPriority="70"/>
-    <w:lsdException w:name="Colorful Shading Accent 5" w:uiPriority="71"/>
-    <w:lsdException w:name="Colorful List Accent 5" w:uiPriority="72"/>
-    <w:lsdException w:name="Colorful Grid Accent 5" w:uiPriority="73"/>
-    <w:lsdException w:name="Light Shading Accent 6" w:uiPriority="60"/>
-    <w:lsdException w:name="Light List Accent 6" w:uiPriority="61"/>
-    <w:lsdException w:name="Light Grid Accent 6" w:uiPriority="62"/>
-    <w:lsdException w:name="Medium Shading 1 Accent 6" w:uiPriority="63"/>
-    <w:lsdException w:name="Medium Shading 2 Accent 6" w:uiPriority="64"/>
-    <w:lsdException w:name="Medium List 1 Accent 6" w:uiPriority="65"/>
-    <w:lsdException w:name="Medium List 2 Accent 6" w:uiPriority="66"/>
-    <w:lsdException w:name="Medium Grid 1 Accent 6" w:uiPriority="67"/>
-    <w:lsdException w:name="Medium Grid 2 Accent 6" w:uiPriority="68"/>
-    <w:lsdException w:name="Medium Grid 3 Accent 6" w:uiPriority="69"/>
-    <w:lsdException w:name="Dark List Accent 6" w:uiPriority="70"/>
-    <w:lsdException w:name="Colorful Shading Accent 6" w:uiPriority="71"/>
-    <w:lsdException w:name="Colorful List Accent 6" w:uiPriority="72"/>
-    <w:lsdException w:name="Colorful Grid Accent 6" w:uiPriority="73"/>
-    <w:lsdException w:name="Subtle Emphasis" w:uiPriority="19" w:qFormat="1"/>
-    <w:lsdException w:name="Intense Emphasis" w:uiPriority="21" w:qFormat="1"/>
-    <w:lsdException w:name="Subtle Reference" w:uiPriority="31" w:qFormat="1"/>
-    <w:lsdException w:name="Intense Reference" w:uiPriority="32" w:qFormat="1"/>
-    <w:lsdException w:name="Book Title" w:uiPriority="33" w:qFormat="1"/>
-    <w:lsdException w:name="Bibliography" w:semiHidden="1" w:uiPriority="37" w:unhideWhenUsed="1"/>
-    <w:lsdException w:name="TOC Heading" w:semiHidden="1" w:uiPriority="39" w:unhideWhenUsed="1" w:qFormat="1"/>
-    <w:lsdException w:name="Plain Table 1" w:uiPriority="41"/>
-    <w:lsdException w:name="Plain Table 2" w:uiPriority="42"/>
-    <w:lsdException w:name="Plain Table 3" w:uiPriority="43"/>
-    <w:lsdException w:name="Plain Table 4" w:uiPriority="44"/>
-    <w:lsdException w:name="Plain Table 5" w:uiPriority="45"/>
-    <w:lsdException w:name="Grid Table Light" w:uiPriority="40"/>
-    <w:lsdException w:name="Grid Table 1 Light" w:uiPriority="46"/>
-    <w:lsdException w:name="Grid Table 2" w:uiPriority="47"/>
-    <w:lsdException w:name="Grid Table 3" w:uiPriority="48"/>
-    <w:lsdException w:name="Grid Table 4" w:uiPriority="49"/>
-    <w:lsdException w:name="Grid Table 5 Dark" w:uiPriority="50"/>
-    <w:lsdException w:name="Grid Table 6 Colorful" w:uiPriority="51"/>
-    <w:lsdException w:name="Grid Table 7 Colorful" w:uiPriority="52"/>
-    <w:lsdException w:name="Grid Table 1 Light Accent 1" w:uiPriority="46"/>
-    <w:lsdException w:name="Grid Table 2 Accent 1" w:uiPriority="47"/>
-    <w:lsdException w:name="Grid Table 3 Accent 1" w:uiPriority="48"/>
-    <w:lsdException w:name="Grid Table 4 Accent 1" w:uiPriority="49"/>
-    <w:lsdException w:name="Grid Table 5 Dark Accent 1" w:uiPriority="50"/>
-    <w:lsdException w:name="Grid Table 6 Colorful Accent 1" w:uiPriority="51"/>
-    <w:lsdException w:name="Grid Table 7 Colorful Accent 1" w:uiPriority="52"/>
-    <w:lsdException w:name="Grid Table 1 Light Accent 2" w:uiPriority="46"/>
-    <w:lsdException w:name="Grid Table 2 Accent 2" w:uiPriority="47"/>
-    <w:lsdException w:name="Grid Table 3 Accent 2" w:uiPriority="48"/>
-    <w:lsdException w:name="Grid Table 4 Accent 2" w:uiPriority="49"/>
-    <w:lsdException w:name="Grid Table 5 Dark Accent 2" w:uiPriority="50"/>
-    <w:lsdException w:name="Grid Table 6 Colorful Accent 2" w:uiPriority="51"/>
-    <w:lsdException w:name="Grid Table 7 Colorful Accent 2" w:uiPriority="52"/>
-    <w:lsdException w:name="Grid Table 1 Light Accent 3" w:uiPriority="46"/>
-    <w:lsdException w:name="Grid Table 2 Accent 3" w:uiPriority="47"/>
-    <w:lsdException w:name="Grid Table 3 Accent 3" w:uiPriority="48"/>
-    <w:lsdException w:name="Grid Table 4 Accent 3" w:uiPriority="49"/>
-    <w:lsdException w:name="Grid Table 5 Dark Accent 3" w:uiPriority="50"/>
-    <w:lsdException w:name="Grid Table 6 Colorful Accent 3" w:uiPriority="51"/>
-    <w:lsdException w:name="Grid Table 7 Colorful Accent 3" w:uiPriority="52"/>
-    <w:lsdException w:name="Grid Table 1 Light Accent 4" w:uiPriority="46"/>
-    <w:lsdException w:name="Grid Table 2 Accent 4" w:uiPriority="47"/>
-    <w:lsdException w:name="Grid Table 3 Accent 4" w:uiPriority="48"/>
-    <w:lsdException w:name="Grid Table 4 Accent 4" w:uiPriority="49"/>
-    <w:lsdException w:name="Grid Table 5 Dark Accent 4" w:uiPriority="50"/>
-    <w:lsdException w:name="Grid Table 6 Colorful Accent 4" w:uiPriority="51"/>
-    <w:lsdException w:name="Grid Table 7 Colorful Accent 4" w:uiPriority="52"/>
-    <w:lsdException w:name="Grid Table 1 Light Accent 5" w:uiPriority="46"/>
-    <w:lsdException w:name="Grid Table 2 Accent 5" w:uiPriority="47"/>
-    <w:lsdException w:name="Grid Table 3 Accent 5" w:uiPriority="48"/>
-    <w:lsdException w:name="Grid Table 4 Accent 5" w:uiPriority="49"/>
-    <w:lsdException w:name="Grid Table 5 Dark Accent 5" w:uiPriority="50"/>
-    <w:lsdException w:name="Grid Table 6 Colorful Accent 5" w:uiPriority="51"/>
-    <w:lsdException w:name="Grid Table 7 Colorful Accent 5" w:uiPriority="52"/>
-    <w:lsdException w:name="Grid Table 1 Light Accent 6" w:uiPriority="46"/>
-    <w:lsdException w:name="Grid Table 2 Accent 6" w:uiPriority="47"/>
-    <w:lsdException w:name="Grid Table 3 Accent 6" w:uiPriority="48"/>
-    <w:lsdException w:name="Grid Table 4 Accent 6" w:uiPriority="49"/>
-    <w:lsdException w:name="Grid Table 5 Dark Accent 6" w:uiPriority="50"/>
-    <w:lsdException w:name="Grid Table 6 Colorful Accent 6" w:uiPriority="51"/>
-    <w:lsdException w:name="Grid Table 7 Colorful Accent 6" w:uiPriority="52"/>
-    <w:lsdException w:name="List Table 1 Light" w:uiPriority="46"/>
-    <w:lsdException w:name="List Table 2" w:uiPriority="47"/>
-    <w:lsdException w:name="List Table 3" w:uiPriority="48"/>
-    <w:lsdException w:name="List Table 4" w:uiPriority="49"/>
-    <w:lsdException w:name="List Table 5 Dark" w:uiPriority="50"/>
-    <w:lsdException w:name="List Table 6 Colorful" w:uiPriority="51"/>
-    <w:lsdException w:name="List Table 7 Colorful" w:uiPriority="52"/>
-    <w:lsdException w:name="List Table 1 Light Accent 1" w:uiPriority="46"/>
-    <w:lsdException w:name="List Table 2 Accent 1" w:uiPriority="47"/>
-    <w:lsdException w:name="List Table 3 Accent 1" w:uiPriority="48"/>
-    <w:lsdException w:name="List Table 4 Accent 1" w:uiPriority="49"/>
-    <w:lsdException w:name="List Table 5 Dark Accent 1" w:uiPriority="50"/>
-    <w:lsdException w:name="List Table 6 Colorful Accent 1" w:uiPriority="51"/>
-    <w:lsdException w:name="List Table 7 Colorful Accent 1" w:uiPriority="52"/>
-    <w:lsdException w:name="List Table 1 Light Accent 2" w:uiPriority="46"/>
-    <w:lsdException w:name="List Table 2 Accent 2" w:uiPriority="47"/>
-    <w:lsdException w:name="List Table 3 Accent 2" w:uiPriority="48"/>
-    <w:lsdException w:name="List Table 4 Accent 2" w:uiPriority="49"/>
-    <w:lsdException w:name="List Table 5 Dark Accent 2" w:uiPriority="50"/>
-    <w:lsdException w:name="List Table 6 Colorful Accent 2" w:uiPriority="51"/>
-    <w:lsdException w:name="List Table 7 Colorful Accent 2" w:uiPriority="52"/>
-    <w:lsdException w:name="List Table 1 Light Accent 3" w:uiPriority="46"/>
-    <w:lsdException w:name="List Table 2 Accent 3" w:uiPriority="47"/>
-    <w:lsdException w:name="List Table 3 Accent 3" w:uiPriority="48"/>
-    <w:lsdException w:name="List Table 4 Accent 3" w:uiPriority="49"/>
-    <w:lsdException w:name="List Table 5 Dark Accent 3" w:uiPriority="50"/>
-    <w:lsdException w:name="List Table 6 Colorful Accent 3" w:uiPriority="51"/>
-    <w:lsdException w:name="List Table 7 Colorful Accent 3" w:uiPriority="52"/>
-    <w:lsdException w:name="List Table 1 Light Accent 4" w:uiPriority="46"/>
-    <w:lsdException w:name="List Table 2 Accent 4" w:uiPriority="47"/>
-    <w:lsdException w:name="List Table 3 Accent 4" w:uiPriority="48"/>
-    <w:lsdException w:name="List Table 4 Accent 4" w:uiPriority="49"/>
-    <w:lsdException w:name="List Table 5 Dark Accent 4" w:uiPriority="50"/>
-    <w:lsdException w:name="List Table 6 Colorful Accent 4" w:uiPriority="51"/>
-    <w:lsdException w:name="List Table 7 Colorful Accent 4" w:uiPriority="52"/>
-    <w:lsdException w:name="List Table 1 Light Accent 5" w:uiPriority="46"/>
-    <w:lsdException w:name="List Table 2 Accent 5" w:uiPriority="47"/>
-    <w:lsdException w:name="List Table 3 Accent 5" w:uiPriority="48"/>
-    <w:lsdException w:name="List Table 4 Accent 5" w:uiPriority="49"/>
-    <w:lsdException w:name="List Table 5 Dark Accent 5" w:uiPriority="50"/>
-    <w:lsdException w:name="List Table 6 Colorful Accent 5" w:uiPriority="51"/>
-    <w:lsdException w:name="List Table 7 Colorful Accent 5" w:uiPriority="52"/>
-    <w:lsdException w:name="List Table 1 Light Accent 6" w:uiPriority="46"/>
-    <w:lsdException w:name="List Table 2 Accent 6" w:uiPriority="47"/>
-    <w:lsdException w:name="List Table 3 Accent 6" w:uiPriority="48"/>
-    <w:lsdException w:name="List Table 4 Accent 6" w:uiPriority="49"/>
-    <w:lsdException w:name="List Table 5 Dark Accent 6" w:uiPriority="50"/>
-    <w:lsdException w:name="List Table 6 Colorful Accent 6" w:uiPriority="51"/>
-    <w:lsdException w:name="List Table 7 Colorful Accent 6" w:uiPriority="52"/>
-    <w:lsdException w:name="Mention" w:semiHidden="1" w:unhideWhenUsed="1"/>
-    <w:lsdException w:name="Smart Hyperlink" w:semiHidden="1" w:unhideWhenUsed="1"/>
-    <w:lsdException w:name="Hashtag" w:semiHidden="1" w:unhideWhenUsed="1"/>
-    <w:lsdException w:name="Unresolved Mention" w:semiHidden="1" w:unhideWhenUsed="1"/>
-    <w:lsdException w:name="Smart Link" w:semiHidden="1" w:unhideWhenUsed="1"/>
+  <w:latentStyles w:count="260" w:defQFormat="0" w:defUnhideWhenUsed="1" w:defSemiHidden="1" w:defUIPriority="99" w:defLockedState="0">
+    <w:lsdException w:qFormat="1" w:unhideWhenUsed="0" w:uiPriority="0" w:semiHidden="0" w:name="Normal"/>
+    <w:lsdException w:qFormat="1" w:unhideWhenUsed="0" w:uiPriority="9" w:semiHidden="0" w:name="heading 1"/>
+    <w:lsdException w:qFormat="1" w:uiPriority="9" w:name="heading 2"/>
+    <w:lsdException w:qFormat="1" w:uiPriority="9" w:name="heading 3"/>
+    <w:lsdException w:qFormat="1" w:uiPriority="9" w:name="heading 4"/>
+    <w:lsdException w:qFormat="1" w:uiPriority="9" w:name="heading 5"/>
+    <w:lsdException w:qFormat="1" w:uiPriority="9" w:name="heading 6"/>
+    <w:lsdException w:qFormat="1" w:uiPriority="9" w:name="heading 7"/>
+    <w:lsdException w:qFormat="1" w:uiPriority="9" w:name="heading 8"/>
+    <w:lsdException w:qFormat="1" w:uiPriority="9" w:name="heading 9"/>
+    <w:lsdException w:uiPriority="99" w:name="index 1"/>
+    <w:lsdException w:uiPriority="99" w:name="index 2"/>
+    <w:lsdException w:uiPriority="99" w:name="index 3"/>
+    <w:lsdException w:uiPriority="99" w:name="index 4"/>
+    <w:lsdException w:uiPriority="99" w:name="index 5"/>
+    <w:lsdException w:uiPriority="99" w:name="index 6"/>
+    <w:lsdException w:uiPriority="99" w:name="index 7"/>
+    <w:lsdException w:uiPriority="99" w:name="index 8"/>
+    <w:lsdException w:uiPriority="99" w:name="index 9"/>
+    <w:lsdException w:uiPriority="39" w:name="toc 1"/>
+    <w:lsdException w:uiPriority="39" w:name="toc 2"/>
+    <w:lsdException w:uiPriority="39" w:name="toc 3"/>
+    <w:lsdException w:uiPriority="39" w:name="toc 4"/>
+    <w:lsdException w:uiPriority="39" w:name="toc 5"/>
+    <w:lsdException w:uiPriority="39" w:name="toc 6"/>
+    <w:lsdException w:uiPriority="39" w:name="toc 7"/>
+    <w:lsdException w:uiPriority="39" w:name="toc 8"/>
+    <w:lsdException w:uiPriority="39" w:name="toc 9"/>
+    <w:lsdException w:uiPriority="99" w:name="Normal Indent"/>
+    <w:lsdException w:uiPriority="99" w:name="footnote text"/>
+    <w:lsdException w:uiPriority="99" w:name="annotation text"/>
+    <w:lsdException w:uiPriority="99" w:semiHidden="0" w:name="header"/>
+    <w:lsdException w:uiPriority="99" w:semiHidden="0" w:name="footer"/>
+    <w:lsdException w:uiPriority="99" w:name="index heading"/>
+    <w:lsdException w:qFormat="1" w:uiPriority="35" w:name="caption"/>
+    <w:lsdException w:uiPriority="99" w:name="table of figures"/>
+    <w:lsdException w:uiPriority="99" w:name="envelope address"/>
+    <w:lsdException w:uiPriority="99" w:name="envelope return"/>
+    <w:lsdException w:uiPriority="99" w:name="footnote reference"/>
+    <w:lsdException w:uiPriority="99" w:name="annotation reference"/>
+    <w:lsdException w:uiPriority="99" w:name="line number"/>
+    <w:lsdException w:uiPriority="99" w:name="page number"/>
+    <w:lsdException w:uiPriority="99" w:name="endnote reference"/>
+    <w:lsdException w:uiPriority="99" w:name="endnote text"/>
+    <w:lsdException w:uiPriority="99" w:name="table of authorities"/>
+    <w:lsdException w:uiPriority="99" w:name="macro"/>
+    <w:lsdException w:uiPriority="99" w:name="toa heading"/>
+    <w:lsdException w:uiPriority="99" w:name="List"/>
+    <w:lsdException w:uiPriority="99" w:name="List Bullet"/>
+    <w:lsdException w:uiPriority="99" w:name="List Number"/>
+    <w:lsdException w:uiPriority="99" w:name="List 2"/>
+    <w:lsdException w:uiPriority="99" w:name="List 3"/>
+    <w:lsdException w:uiPriority="99" w:name="List 4"/>
+    <w:lsdException w:uiPriority="99" w:name="List 5"/>
+    <w:lsdException w:uiPriority="99" w:name="List Bullet 2"/>
+    <w:lsdException w:uiPriority="99" w:name="List Bullet 3"/>
+    <w:lsdException w:uiPriority="99" w:name="List Bullet 4"/>
+    <w:lsdException w:uiPriority="99" w:name="List Bullet 5"/>
+    <w:lsdException w:uiPriority="99" w:name="List Number 2"/>
+    <w:lsdException w:uiPriority="99" w:name="List Number 3"/>
+    <w:lsdException w:uiPriority="99" w:name="List Number 4"/>
+    <w:lsdException w:uiPriority="99" w:name="List Number 5"/>
+    <w:lsdException w:qFormat="1" w:unhideWhenUsed="0" w:uiPriority="10" w:semiHidden="0" w:name="Title"/>
+    <w:lsdException w:uiPriority="99" w:name="Closing"/>
+    <w:lsdException w:uiPriority="99" w:name="Signature"/>
+    <w:lsdException w:qFormat="1" w:uiPriority="1" w:name="Default Paragraph Font"/>
+    <w:lsdException w:uiPriority="99" w:name="Body Text"/>
+    <w:lsdException w:uiPriority="99" w:name="Body Text Indent"/>
+    <w:lsdException w:uiPriority="99" w:name="List Continue"/>
+    <w:lsdException w:uiPriority="99" w:name="List Continue 2"/>
+    <w:lsdException w:uiPriority="99" w:name="List Continue 3"/>
+    <w:lsdException w:uiPriority="99" w:name="List Continue 4"/>
+    <w:lsdException w:uiPriority="99" w:name="List Continue 5"/>
+    <w:lsdException w:uiPriority="99" w:name="Message Header"/>
+    <w:lsdException w:qFormat="1" w:unhideWhenUsed="0" w:uiPriority="11" w:semiHidden="0" w:name="Subtitle"/>
+    <w:lsdException w:uiPriority="99" w:name="Salutation"/>
+    <w:lsdException w:uiPriority="99" w:name="Date"/>
+    <w:lsdException w:uiPriority="99" w:name="Body Text First Indent"/>
+    <w:lsdException w:uiPriority="99" w:name="Body Text First Indent 2"/>
+    <w:lsdException w:uiPriority="99" w:name="Note Heading"/>
+    <w:lsdException w:uiPriority="99" w:name="Body Text 2"/>
+    <w:lsdException w:uiPriority="99" w:name="Body Text 3"/>
+    <w:lsdException w:uiPriority="99" w:name="Body Text Indent 2"/>
+    <w:lsdException w:uiPriority="99" w:name="Body Text Indent 3"/>
+    <w:lsdException w:uiPriority="99" w:name="Block Text"/>
+    <w:lsdException w:uiPriority="99" w:semiHidden="0" w:name="Hyperlink"/>
+    <w:lsdException w:uiPriority="99" w:name="FollowedHyperlink"/>
+    <w:lsdException w:qFormat="1" w:unhideWhenUsed="0" w:uiPriority="22" w:semiHidden="0" w:name="Strong"/>
+    <w:lsdException w:qFormat="1" w:unhideWhenUsed="0" w:uiPriority="20" w:semiHidden="0" w:name="Emphasis"/>
+    <w:lsdException w:uiPriority="99" w:name="Document Map"/>
+    <w:lsdException w:uiPriority="99" w:name="Plain Text"/>
+    <w:lsdException w:uiPriority="99" w:name="E-mail Signature"/>
+    <w:lsdException w:uiPriority="99" w:name="Normal (Web)"/>
+    <w:lsdException w:uiPriority="99" w:name="HTML Acronym"/>
+    <w:lsdException w:uiPriority="99" w:name="HTML Address"/>
+    <w:lsdException w:uiPriority="99" w:name="HTML Cite"/>
+    <w:lsdException w:uiPriority="99" w:name="HTML Code"/>
+    <w:lsdException w:uiPriority="99" w:name="HTML Definition"/>
+    <w:lsdException w:uiPriority="99" w:name="HTML Keyboard"/>
+    <w:lsdException w:uiPriority="99" w:name="HTML Preformatted"/>
+    <w:lsdException w:uiPriority="99" w:name="HTML Sample"/>
+    <w:lsdException w:uiPriority="99" w:name="HTML Typewriter"/>
+    <w:lsdException w:uiPriority="99" w:name="HTML Variable"/>
+    <w:lsdException w:uiPriority="99" w:name="Normal Table"/>
+    <w:lsdException w:uiPriority="99" w:name="annotation subject"/>
+    <w:lsdException w:uiPriority="99" w:name="Table Simple 1"/>
+    <w:lsdException w:uiPriority="99" w:name="Table Simple 2"/>
+    <w:lsdException w:uiPriority="99" w:name="Table Simple 3"/>
+    <w:lsdException w:uiPriority="99" w:name="Table Classic 1"/>
+    <w:lsdException w:uiPriority="99" w:name="Table Classic 2"/>
+    <w:lsdException w:uiPriority="99" w:name="Table Classic 3"/>
+    <w:lsdException w:uiPriority="99" w:name="Table Classic 4"/>
+    <w:lsdException w:uiPriority="99" w:name="Table Colorful 1"/>
+    <w:lsdException w:uiPriority="99" w:name="Table Colorful 2"/>
+    <w:lsdException w:uiPriority="99" w:name="Table Colorful 3"/>
+    <w:lsdException w:uiPriority="99" w:name="Table Columns 1"/>
+    <w:lsdException w:uiPriority="99" w:name="Table Columns 2"/>
+    <w:lsdException w:uiPriority="99" w:name="Table Columns 3"/>
+    <w:lsdException w:uiPriority="99" w:name="Table Columns 4"/>
+    <w:lsdException w:uiPriority="99" w:name="Table Columns 5"/>
+    <w:lsdException w:uiPriority="99" w:name="Table Grid 1"/>
+    <w:lsdException w:uiPriority="99" w:name="Table Grid 2"/>
+    <w:lsdException w:uiPriority="99" w:name="Table Grid 3"/>
+    <w:lsdException w:uiPriority="99" w:name="Table Grid 4"/>
+    <w:lsdException w:uiPriority="99" w:name="Table Grid 5"/>
+    <w:lsdException w:uiPriority="99" w:name="Table Grid 6"/>
+    <w:lsdException w:uiPriority="99" w:name="Table Grid 7"/>
+    <w:lsdException w:uiPriority="99" w:name="Table Grid 8"/>
+    <w:lsdException w:uiPriority="99" w:name="Table List 1"/>
+    <w:lsdException w:uiPriority="99" w:name="Table List 2"/>
+    <w:lsdException w:uiPriority="99" w:name="Table List 3"/>
+    <w:lsdException w:uiPriority="99" w:name="Table List 4"/>
+    <w:lsdException w:uiPriority="99" w:name="Table List 5"/>
+    <w:lsdException w:uiPriority="99" w:name="Table List 6"/>
+    <w:lsdException w:uiPriority="99" w:name="Table List 7"/>
+    <w:lsdException w:uiPriority="99" w:name="Table List 8"/>
+    <w:lsdException w:uiPriority="99" w:name="Table 3D effects 1"/>
+    <w:lsdException w:uiPriority="99" w:name="Table 3D effects 2"/>
+    <w:lsdException w:uiPriority="99" w:name="Table 3D effects 3"/>
+    <w:lsdException w:uiPriority="99" w:name="Table Contemporary"/>
+    <w:lsdException w:uiPriority="99" w:name="Table Elegant"/>
+    <w:lsdException w:uiPriority="99" w:name="Table Professional"/>
+    <w:lsdException w:uiPriority="99" w:name="Table Subtle 1"/>
+    <w:lsdException w:uiPriority="99" w:name="Table Subtle 2"/>
+    <w:lsdException w:uiPriority="99" w:name="Table Web 1"/>
+    <w:lsdException w:uiPriority="99" w:name="Table Web 2"/>
+    <w:lsdException w:uiPriority="99" w:name="Table Web 3"/>
+    <w:lsdException w:uiPriority="99" w:name="Balloon Text"/>
+    <w:lsdException w:unhideWhenUsed="0" w:uiPriority="39" w:semiHidden="0" w:name="Table Grid"/>
+    <w:lsdException w:uiPriority="99" w:name="Table Theme"/>
+    <w:lsdException w:unhideWhenUsed="0" w:uiPriority="60" w:semiHidden="0" w:name="Light Shading"/>
+    <w:lsdException w:unhideWhenUsed="0" w:uiPriority="61" w:semiHidden="0" w:name="Light List"/>
+    <w:lsdException w:unhideWhenUsed="0" w:uiPriority="62" w:semiHidden="0" w:name="Light Grid"/>
+    <w:lsdException w:unhideWhenUsed="0" w:uiPriority="63" w:semiHidden="0" w:name="Medium Shading 1"/>
+    <w:lsdException w:unhideWhenUsed="0" w:uiPriority="64" w:semiHidden="0" w:name="Medium Shading 2"/>
+    <w:lsdException w:unhideWhenUsed="0" w:uiPriority="65" w:semiHidden="0" w:name="Medium List 1"/>
+    <w:lsdException w:unhideWhenUsed="0" w:uiPriority="66" w:semiHidden="0" w:name="Medium List 2"/>
+    <w:lsdException w:unhideWhenUsed="0" w:uiPriority="67" w:semiHidden="0" w:name="Medium Grid 1"/>
+    <w:lsdException w:unhideWhenUsed="0" w:uiPriority="68" w:semiHidden="0" w:name="Medium Grid 2"/>
+    <w:lsdException w:unhideWhenUsed="0" w:uiPriority="69" w:semiHidden="0" w:name="Medium Grid 3"/>
+    <w:lsdException w:unhideWhenUsed="0" w:uiPriority="70" w:semiHidden="0" w:name="Dark List"/>
+    <w:lsdException w:unhideWhenUsed="0" w:uiPriority="71" w:semiHidden="0" w:name="Colorful Shading"/>
+    <w:lsdException w:unhideWhenUsed="0" w:uiPriority="72" w:semiHidden="0" w:name="Colorful List"/>
+    <w:lsdException w:unhideWhenUsed="0" w:uiPriority="73" w:semiHidden="0" w:name="Colorful Grid"/>
+    <w:lsdException w:unhideWhenUsed="0" w:uiPriority="60" w:semiHidden="0" w:name="Light Shading Accent 1"/>
+    <w:lsdException w:unhideWhenUsed="0" w:uiPriority="61" w:semiHidden="0" w:name="Light List Accent 1"/>
+    <w:lsdException w:unhideWhenUsed="0" w:uiPriority="62" w:semiHidden="0" w:name="Light Grid Accent 1"/>
+    <w:lsdException w:unhideWhenUsed="0" w:uiPriority="63" w:semiHidden="0" w:name="Medium Shading 1 Accent 1"/>
+    <w:lsdException w:unhideWhenUsed="0" w:uiPriority="64" w:semiHidden="0" w:name="Medium Shading 2 Accent 1"/>
+    <w:lsdException w:unhideWhenUsed="0" w:uiPriority="65" w:semiHidden="0" w:name="Medium List 1 Accent 1"/>
+    <w:lsdException w:qFormat="1" w:unhideWhenUsed="0" w:uiPriority="34" w:semiHidden="0" w:name="List Paragraph"/>
+    <w:lsdException w:unhideWhenUsed="0" w:uiPriority="66" w:semiHidden="0" w:name="Medium List 2 Accent 1"/>
+    <w:lsdException w:unhideWhenUsed="0" w:uiPriority="67" w:semiHidden="0" w:name="Medium Grid 1 Accent 1"/>
+    <w:lsdException w:unhideWhenUsed="0" w:uiPriority="68" w:semiHidden="0" w:name="Medium Grid 2 Accent 1"/>
+    <w:lsdException w:unhideWhenUsed="0" w:uiPriority="69" w:semiHidden="0" w:name="Medium Grid 3 Accent 1"/>
+    <w:lsdException w:unhideWhenUsed="0" w:uiPriority="70" w:semiHidden="0" w:name="Dark List Accent 1"/>
+    <w:lsdException w:unhideWhenUsed="0" w:uiPriority="71" w:semiHidden="0" w:name="Colorful Shading Accent 1"/>
+    <w:lsdException w:unhideWhenUsed="0" w:uiPriority="72" w:semiHidden="0" w:name="Colorful List Accent 1"/>
+    <w:lsdException w:unhideWhenUsed="0" w:uiPriority="73" w:semiHidden="0" w:name="Colorful Grid Accent 1"/>
+    <w:lsdException w:unhideWhenUsed="0" w:uiPriority="60" w:semiHidden="0" w:name="Light Shading Accent 2"/>
+    <w:lsdException w:unhideWhenUsed="0" w:uiPriority="61" w:semiHidden="0" w:name="Light List Accent 2"/>
+    <w:lsdException w:unhideWhenUsed="0" w:uiPriority="62" w:semiHidden="0" w:name="Light Grid Accent 2"/>
+    <w:lsdException w:unhideWhenUsed="0" w:uiPriority="63" w:semiHidden="0" w:name="Medium Shading 1 Accent 2"/>
+    <w:lsdException w:unhideWhenUsed="0" w:uiPriority="64" w:semiHidden="0" w:name="Medium Shading 2 Accent 2"/>
+    <w:lsdException w:unhideWhenUsed="0" w:uiPriority="65" w:semiHidden="0" w:name="Medium List 1 Accent 2"/>
+    <w:lsdException w:unhideWhenUsed="0" w:uiPriority="66" w:semiHidden="0" w:name="Medium List 2 Accent 2"/>
+    <w:lsdException w:unhideWhenUsed="0" w:uiPriority="67" w:semiHidden="0" w:name="Medium Grid 1 Accent 2"/>
+    <w:lsdException w:unhideWhenUsed="0" w:uiPriority="68" w:semiHidden="0" w:name="Medium Grid 2 Accent 2"/>
+    <w:lsdException w:unhideWhenUsed="0" w:uiPriority="69" w:semiHidden="0" w:name="Medium Grid 3 Accent 2"/>
+    <w:lsdException w:unhideWhenUsed="0" w:uiPriority="70" w:semiHidden="0" w:name="Dark List Accent 2"/>
+    <w:lsdException w:unhideWhenUsed="0" w:uiPriority="71" w:semiHidden="0" w:name="Colorful Shading Accent 2"/>
+    <w:lsdException w:unhideWhenUsed="0" w:uiPriority="72" w:semiHidden="0" w:name="Colorful List Accent 2"/>
+    <w:lsdException w:unhideWhenUsed="0" w:uiPriority="73" w:semiHidden="0" w:name="Colorful Grid Accent 2"/>
+    <w:lsdException w:unhideWhenUsed="0" w:uiPriority="60" w:semiHidden="0" w:name="Light Shading Accent 3"/>
+    <w:lsdException w:unhideWhenUsed="0" w:uiPriority="61" w:semiHidden="0" w:name="Light List Accent 3"/>
+    <w:lsdException w:unhideWhenUsed="0" w:uiPriority="62" w:semiHidden="0" w:name="Light Grid Accent 3"/>
+    <w:lsdException w:unhideWhenUsed="0" w:uiPriority="63" w:semiHidden="0" w:name="Medium Shading 1 Accent 3"/>
+    <w:lsdException w:unhideWhenUsed="0" w:uiPriority="64" w:semiHidden="0" w:name="Medium Shading 2 Accent 3"/>
+    <w:lsdException w:unhideWhenUsed="0" w:uiPriority="65" w:semiHidden="0" w:name="Medium List 1 Accent 3"/>
+    <w:lsdException w:unhideWhenUsed="0" w:uiPriority="66" w:semiHidden="0" w:name="Medium List 2 Accent 3"/>
+    <w:lsdException w:unhideWhenUsed="0" w:uiPriority="67" w:semiHidden="0" w:name="Medium Grid 1 Accent 3"/>
+    <w:lsdException w:unhideWhenUsed="0" w:uiPriority="68" w:semiHidden="0" w:name="Medium Grid 2 Accent 3"/>
+    <w:lsdException w:unhideWhenUsed="0" w:uiPriority="69" w:semiHidden="0" w:name="Medium Grid 3 Accent 3"/>
+    <w:lsdException w:unhideWhenUsed="0" w:uiPriority="70" w:semiHidden="0" w:name="Dark List Accent 3"/>
+    <w:lsdException w:unhideWhenUsed="0" w:uiPriority="71" w:semiHidden="0" w:name="Colorful Shading Accent 3"/>
+    <w:lsdException w:unhideWhenUsed="0" w:uiPriority="72" w:semiHidden="0" w:name="Colorful List Accent 3"/>
+    <w:lsdException w:unhideWhenUsed="0" w:uiPriority="73" w:semiHidden="0" w:name="Colorful Grid Accent 3"/>
+    <w:lsdException w:unhideWhenUsed="0" w:uiPriority="60" w:semiHidden="0" w:name="Light Shading Accent 4"/>
+    <w:lsdException w:unhideWhenUsed="0" w:uiPriority="61" w:semiHidden="0" w:name="Light List Accent 4"/>
+    <w:lsdException w:unhideWhenUsed="0" w:uiPriority="62" w:semiHidden="0" w:name="Light Grid Accent 4"/>
+    <w:lsdException w:unhideWhenUsed="0" w:uiPriority="63" w:semiHidden="0" w:name="Medium Shading 1 Accent 4"/>
+    <w:lsdException w:unhideWhenUsed="0" w:uiPriority="64" w:semiHidden="0" w:name="Medium Shading 2 Accent 4"/>
+    <w:lsdException w:unhideWhenUsed="0" w:uiPriority="65" w:semiHidden="0" w:name="Medium List 1 Accent 4"/>
+    <w:lsdException w:unhideWhenUsed="0" w:uiPriority="66" w:semiHidden="0" w:name="Medium List 2 Accent 4"/>
+    <w:lsdException w:unhideWhenUsed="0" w:uiPriority="67" w:semiHidden="0" w:name="Medium Grid 1 Accent 4"/>
+    <w:lsdException w:unhideWhenUsed="0" w:uiPriority="68" w:semiHidden="0" w:name="Medium Grid 2 Accent 4"/>
+    <w:lsdException w:unhideWhenUsed="0" w:uiPriority="69" w:semiHidden="0" w:name="Medium Grid 3 Accent 4"/>
+    <w:lsdException w:unhideWhenUsed="0" w:uiPriority="70" w:semiHidden="0" w:name="Dark List Accent 4"/>
+    <w:lsdException w:unhideWhenUsed="0" w:uiPriority="71" w:semiHidden="0" w:name="Colorful Shading Accent 4"/>
+    <w:lsdException w:unhideWhenUsed="0" w:uiPriority="72" w:semiHidden="0" w:name="Colorful List Accent 4"/>
+    <w:lsdException w:unhideWhenUsed="0" w:uiPriority="73" w:semiHidden="0" w:name="Colorful Grid Accent 4"/>
+    <w:lsdException w:unhideWhenUsed="0" w:uiPriority="60" w:semiHidden="0" w:name="Light Shading Accent 5"/>
+    <w:lsdException w:unhideWhenUsed="0" w:uiPriority="61" w:semiHidden="0" w:name="Light List Accent 5"/>
+    <w:lsdException w:unhideWhenUsed="0" w:uiPriority="62" w:semiHidden="0" w:name="Light Grid Accent 5"/>
+    <w:lsdException w:unhideWhenUsed="0" w:uiPriority="63" w:semiHidden="0" w:name="Medium Shading 1 Accent 5"/>
+    <w:lsdException w:unhideWhenUsed="0" w:uiPriority="64" w:semiHidden="0" w:name="Medium Shading 2 Accent 5"/>
+    <w:lsdException w:unhideWhenUsed="0" w:uiPriority="65" w:semiHidden="0" w:name="Medium List 1 Accent 5"/>
+    <w:lsdException w:unhideWhenUsed="0" w:uiPriority="66" w:semiHidden="0" w:name="Medium List 2 Accent 5"/>
+    <w:lsdException w:unhideWhenUsed="0" w:uiPriority="67" w:semiHidden="0" w:name="Medium Grid 1 Accent 5"/>
+    <w:lsdException w:unhideWhenUsed="0" w:uiPriority="68" w:semiHidden="0" w:name="Medium Grid 2 Accent 5"/>
+    <w:lsdException w:unhideWhenUsed="0" w:uiPriority="69" w:semiHidden="0" w:name="Medium Grid 3 Accent 5"/>
+    <w:lsdException w:unhideWhenUsed="0" w:uiPriority="70" w:semiHidden="0" w:name="Dark List Accent 5"/>
+    <w:lsdException w:unhideWhenUsed="0" w:uiPriority="71" w:semiHidden="0" w:name="Colorful Shading Accent 5"/>
+    <w:lsdException w:unhideWhenUsed="0" w:uiPriority="72" w:semiHidden="0" w:name="Colorful List Accent 5"/>
+    <w:lsdException w:unhideWhenUsed="0" w:uiPriority="73" w:semiHidden="0" w:name="Colorful Grid Accent 5"/>
+    <w:lsdException w:unhideWhenUsed="0" w:uiPriority="60" w:semiHidden="0" w:name="Light Shading Accent 6"/>
+    <w:lsdException w:unhideWhenUsed="0" w:uiPriority="61" w:semiHidden="0" w:name="Light List Accent 6"/>
+    <w:lsdException w:unhideWhenUsed="0" w:uiPriority="62" w:semiHidden="0" w:name="Light Grid Accent 6"/>
+    <w:lsdException w:unhideWhenUsed="0" w:uiPriority="63" w:semiHidden="0" w:name="Medium Shading 1 Accent 6"/>
+    <w:lsdException w:unhideWhenUsed="0" w:uiPriority="64" w:semiHidden="0" w:name="Medium Shading 2 Accent 6"/>
+    <w:lsdException w:unhideWhenUsed="0" w:uiPriority="65" w:semiHidden="0" w:name="Medium List 1 Accent 6"/>
+    <w:lsdException w:unhideWhenUsed="0" w:uiPriority="66" w:semiHidden="0" w:name="Medium List 2 Accent 6"/>
+    <w:lsdException w:unhideWhenUsed="0" w:uiPriority="67" w:semiHidden="0" w:name="Medium Grid 1 Accent 6"/>
+    <w:lsdException w:unhideWhenUsed="0" w:uiPriority="68" w:semiHidden="0" w:name="Medium Grid 2 Accent 6"/>
+    <w:lsdException w:unhideWhenUsed="0" w:uiPriority="69" w:semiHidden="0" w:name="Medium Grid 3 Accent 6"/>
+    <w:lsdException w:unhideWhenUsed="0" w:uiPriority="70" w:semiHidden="0" w:name="Dark List Accent 6"/>
+    <w:lsdException w:unhideWhenUsed="0" w:uiPriority="71" w:semiHidden="0" w:name="Colorful Shading Accent 6"/>
+    <w:lsdException w:unhideWhenUsed="0" w:uiPriority="72" w:semiHidden="0" w:name="Colorful List Accent 6"/>
+    <w:lsdException w:unhideWhenUsed="0" w:uiPriority="73" w:semiHidden="0" w:name="Colorful Grid Accent 6"/>
   </w:latentStyles>
-  <w:style w:type="paragraph" w:default="1" w:styleId="a">
+  <w:style w:type="paragraph" w:default="1" w:styleId="1">
     <w:name w:val="Normal"/>
     <w:qFormat/>
+    <w:uiPriority w:val="0"/>
     <w:pPr>
       <w:widowControl w:val="0"/>
     </w:pPr>
+    <w:rPr>
+      <w:rFonts w:asciiTheme="minorHAnsi" w:hAnsiTheme="minorHAnsi" w:eastAsiaTheme="minorEastAsia" w:cstheme="minorBidi"/>
+      <w:kern w:val="2"/>
+      <w:sz w:val="24"/>
+      <w:szCs w:val="22"/>
+      <w:lang w:val="en-US" w:eastAsia="zh-TW" w:bidi="ar-SA"/>
+    </w:rPr>
   </w:style>
-  <w:style w:type="character" w:default="1" w:styleId="a0">
+  <w:style w:type="character" w:default="1" w:styleId="5">
     <w:name w:val="Default Paragraph Font"/>
-    <w:uiPriority w:val="1"/>
     <w:semiHidden/>
     <w:unhideWhenUsed/>
+    <w:qFormat/>
+    <w:uiPriority w:val="1"/>
   </w:style>
-  <w:style w:type="table" w:default="1" w:styleId="a1">
+  <w:style w:type="table" w:default="1" w:styleId="7">
     <w:name w:val="Normal Table"/>
-    <w:uiPriority w:val="99"/>
     <w:semiHidden/>
     <w:unhideWhenUsed/>
+    <w:uiPriority w:val="99"/>
     <w:tblPr>
-      <w:tblInd w:w="0" w:type="dxa"/>
+      <w:tblLayout w:type="fixed"/>
       <w:tblCellMar>
         <w:top w:w="0" w:type="dxa"/>
         <w:left w:w="108" w:type="dxa"/>
@@ -3412,19 +2582,12 @@
       </w:tblCellMar>
     </w:tblPr>
   </w:style>
-  <w:style w:type="numbering" w:default="1" w:styleId="a2">
-    <w:name w:val="No List"/>
+  <w:style w:type="paragraph" w:styleId="2">
+    <w:name w:val="header"/>
+    <w:basedOn w:val="1"/>
+    <w:link w:val="8"/>
+    <w:unhideWhenUsed/>
     <w:uiPriority w:val="99"/>
-    <w:semiHidden/>
-    <w:unhideWhenUsed/>
-  </w:style>
-  <w:style w:type="paragraph" w:styleId="a3">
-    <w:name w:val="header"/>
-    <w:basedOn w:val="a"/>
-    <w:link w:val="a4"/>
-    <w:uiPriority w:val="99"/>
-    <w:unhideWhenUsed/>
-    <w:rsid w:val="00B14606"/>
     <w:pPr>
       <w:tabs>
         <w:tab w:val="center" w:pos="4153"/>
@@ -3437,24 +2600,25 @@
       <w:szCs w:val="20"/>
     </w:rPr>
   </w:style>
-  <w:style w:type="character" w:customStyle="1" w:styleId="a4">
-    <w:name w:val="頁首 字元"/>
-    <w:basedOn w:val="a0"/>
-    <w:link w:val="a3"/>
+  <w:style w:type="paragraph" w:styleId="3">
+    <w:name w:val="HTML Preformatted"/>
+    <w:basedOn w:val="1"/>
+    <w:link w:val="12"/>
+    <w:semiHidden/>
+    <w:unhideWhenUsed/>
     <w:uiPriority w:val="99"/>
-    <w:rsid w:val="00B14606"/>
     <w:rPr>
+      <w:rFonts w:ascii="Courier New" w:hAnsi="Courier New" w:cs="Courier New"/>
       <w:sz w:val="20"/>
       <w:szCs w:val="20"/>
     </w:rPr>
   </w:style>
-  <w:style w:type="paragraph" w:styleId="a5">
+  <w:style w:type="paragraph" w:styleId="4">
     <w:name w:val="footer"/>
-    <w:basedOn w:val="a"/>
-    <w:link w:val="a6"/>
+    <w:basedOn w:val="1"/>
+    <w:link w:val="9"/>
+    <w:unhideWhenUsed/>
     <w:uiPriority w:val="99"/>
-    <w:unhideWhenUsed/>
-    <w:rsid w:val="00B14606"/>
     <w:pPr>
       <w:tabs>
         <w:tab w:val="center" w:pos="4153"/>
@@ -3467,71 +2631,67 @@
       <w:szCs w:val="20"/>
     </w:rPr>
   </w:style>
-  <w:style w:type="character" w:customStyle="1" w:styleId="a6">
-    <w:name w:val="頁尾 字元"/>
-    <w:basedOn w:val="a0"/>
-    <w:link w:val="a5"/>
+  <w:style w:type="character" w:styleId="6">
+    <w:name w:val="Hyperlink"/>
+    <w:basedOn w:val="5"/>
+    <w:unhideWhenUsed/>
     <w:uiPriority w:val="99"/>
-    <w:rsid w:val="00B14606"/>
+    <w:rPr>
+      <w:color w:val="0563C1" w:themeColor="hyperlink"/>
+      <w:u w:val="single"/>
+      <w14:textFill>
+        <w14:solidFill>
+          <w14:schemeClr w14:val="hlink"/>
+        </w14:solidFill>
+      </w14:textFill>
+    </w:rPr>
+  </w:style>
+  <w:style w:type="character" w:customStyle="1" w:styleId="8">
+    <w:name w:val="頁首 字元"/>
+    <w:basedOn w:val="5"/>
+    <w:link w:val="2"/>
+    <w:uiPriority w:val="99"/>
     <w:rPr>
       <w:sz w:val="20"/>
       <w:szCs w:val="20"/>
     </w:rPr>
   </w:style>
-  <w:style w:type="character" w:styleId="a7">
-    <w:name w:val="Hyperlink"/>
-    <w:basedOn w:val="a0"/>
+  <w:style w:type="character" w:customStyle="1" w:styleId="9">
+    <w:name w:val="頁尾 字元"/>
+    <w:basedOn w:val="5"/>
+    <w:link w:val="4"/>
     <w:uiPriority w:val="99"/>
-    <w:unhideWhenUsed/>
-    <w:rsid w:val="00BF56CB"/>
     <w:rPr>
-      <w:color w:val="0563C1" w:themeColor="hyperlink"/>
-      <w:u w:val="single"/>
+      <w:sz w:val="20"/>
+      <w:szCs w:val="20"/>
     </w:rPr>
   </w:style>
-  <w:style w:type="character" w:styleId="a8">
+  <w:style w:type="character" w:customStyle="1" w:styleId="10">
     <w:name w:val="Unresolved Mention"/>
-    <w:basedOn w:val="a0"/>
-    <w:uiPriority w:val="99"/>
+    <w:basedOn w:val="5"/>
     <w:semiHidden/>
     <w:unhideWhenUsed/>
-    <w:rsid w:val="00BF56CB"/>
+    <w:uiPriority w:val="99"/>
     <w:rPr>
       <w:color w:val="605E5C"/>
       <w:shd w:val="clear" w:color="auto" w:fill="E1DFDD"/>
     </w:rPr>
   </w:style>
-  <w:style w:type="paragraph" w:styleId="a9">
+  <w:style w:type="paragraph" w:styleId="11">
     <w:name w:val="List Paragraph"/>
-    <w:basedOn w:val="a"/>
+    <w:basedOn w:val="1"/>
+    <w:qFormat/>
     <w:uiPriority w:val="34"/>
-    <w:qFormat/>
-    <w:rsid w:val="00437522"/>
     <w:pPr>
-      <w:ind w:leftChars="200" w:left="480"/>
+      <w:ind w:left="480" w:leftChars="200"/>
     </w:pPr>
   </w:style>
-  <w:style w:type="paragraph" w:styleId="HTML">
-    <w:name w:val="HTML Preformatted"/>
-    <w:basedOn w:val="a"/>
-    <w:link w:val="HTML0"/>
+  <w:style w:type="character" w:customStyle="1" w:styleId="12">
+    <w:name w:val="HTML 預設格式 字元"/>
+    <w:basedOn w:val="5"/>
+    <w:link w:val="3"/>
+    <w:semiHidden/>
     <w:uiPriority w:val="99"/>
-    <w:semiHidden/>
-    <w:unhideWhenUsed/>
-    <w:rsid w:val="00096006"/>
-    <w:rPr>
-      <w:rFonts w:ascii="Courier New" w:hAnsi="Courier New" w:cs="Courier New"/>
-      <w:sz w:val="20"/>
-      <w:szCs w:val="20"/>
-    </w:rPr>
-  </w:style>
-  <w:style w:type="character" w:customStyle="1" w:styleId="HTML0">
-    <w:name w:val="HTML 預設格式 字元"/>
-    <w:basedOn w:val="a0"/>
-    <w:link w:val="HTML"/>
-    <w:uiPriority w:val="99"/>
-    <w:semiHidden/>
-    <w:rsid w:val="00096006"/>
     <w:rPr>
       <w:rFonts w:ascii="Courier New" w:hAnsi="Courier New" w:cs="Courier New"/>
       <w:sz w:val="20"/>
@@ -3584,7 +2744,7 @@
     </a:clrScheme>
     <a:fontScheme name="Office">
       <a:majorFont>
-        <a:latin typeface="Calibri Light" panose="020F0302020204030204"/>
+        <a:latin typeface="Calibri Light"/>
         <a:ea typeface=""/>
         <a:cs typeface=""/>
         <a:font script="Jpan" typeface="游ゴシック Light"/>
@@ -3617,26 +2777,9 @@
         <a:font script="Viet" typeface="Times New Roman"/>
         <a:font script="Uigh" typeface="Microsoft Uighur"/>
         <a:font script="Geor" typeface="Sylfaen"/>
-        <a:font script="Armn" typeface="Arial"/>
-        <a:font script="Bugi" typeface="Leelawadee UI"/>
-        <a:font script="Bopo" typeface="Microsoft JhengHei"/>
-        <a:font script="Java" typeface="Javanese Text"/>
-        <a:font script="Lisu" typeface="Segoe UI"/>
-        <a:font script="Mymr" typeface="Myanmar Text"/>
-        <a:font script="Nkoo" typeface="Ebrima"/>
-        <a:font script="Olck" typeface="Nirmala UI"/>
-        <a:font script="Osma" typeface="Ebrima"/>
-        <a:font script="Phag" typeface="Phagspa"/>
-        <a:font script="Syrn" typeface="Estrangelo Edessa"/>
-        <a:font script="Syrj" typeface="Estrangelo Edessa"/>
-        <a:font script="Syre" typeface="Estrangelo Edessa"/>
-        <a:font script="Sora" typeface="Nirmala UI"/>
-        <a:font script="Tale" typeface="Microsoft Tai Le"/>
-        <a:font script="Talu" typeface="Microsoft New Tai Lue"/>
-        <a:font script="Tfng" typeface="Ebrima"/>
       </a:majorFont>
       <a:minorFont>
-        <a:latin typeface="Calibri" panose="020F0502020204030204"/>
+        <a:latin typeface="Calibri"/>
         <a:ea typeface=""/>
         <a:cs typeface=""/>
         <a:font script="Jpan" typeface="游明朝"/>
@@ -3669,23 +2812,6 @@
         <a:font script="Viet" typeface="Arial"/>
         <a:font script="Uigh" typeface="Microsoft Uighur"/>
         <a:font script="Geor" typeface="Sylfaen"/>
-        <a:font script="Armn" typeface="Arial"/>
-        <a:font script="Bugi" typeface="Leelawadee UI"/>
-        <a:font script="Bopo" typeface="Microsoft JhengHei"/>
-        <a:font script="Java" typeface="Javanese Text"/>
-        <a:font script="Lisu" typeface="Segoe UI"/>
-        <a:font script="Mymr" typeface="Myanmar Text"/>
-        <a:font script="Nkoo" typeface="Ebrima"/>
-        <a:font script="Olck" typeface="Nirmala UI"/>
-        <a:font script="Osma" typeface="Ebrima"/>
-        <a:font script="Phag" typeface="Phagspa"/>
-        <a:font script="Syrn" typeface="Estrangelo Edessa"/>
-        <a:font script="Syrj" typeface="Estrangelo Edessa"/>
-        <a:font script="Syre" typeface="Estrangelo Edessa"/>
-        <a:font script="Sora" typeface="Nirmala UI"/>
-        <a:font script="Tale" typeface="Microsoft Tai Le"/>
-        <a:font script="Talu" typeface="Microsoft New Tai Lue"/>
-        <a:font script="Tfng" typeface="Ebrima"/>
       </a:minorFont>
     </a:fontScheme>
     <a:fmtScheme name="Office">
@@ -3827,11 +2953,21 @@
     </a:fmtScheme>
   </a:themeElements>
   <a:objectDefaults/>
-  <a:extraClrSchemeLst/>
-  <a:extLst>
-    <a:ext uri="{05A4C25C-085E-4340-85A3-A5531E510DB2}">
-      <thm15:themeFamily xmlns:thm15="http://schemas.microsoft.com/office/thememl/2012/main" name="Office Theme" id="{62F939B6-93AF-4DB8-9C6B-D6C7DFDC589F}" vid="{4A3C46E8-61CC-4603-A589-7422A47A8E4A}"/>
-    </a:ext>
-  </a:extLst>
 </a:theme>
+</file>
+
+<file path=customXml/item1.xml><?xml version="1.0" encoding="utf-8"?>
+<s:customData xmlns="http://www.wps.cn/officeDocument/2013/wpsCustomData" xmlns:s="http://www.wps.cn/officeDocument/2013/wpsCustomData">
+  <customSectProps>
+    <customSectPr/>
+  </customSectProps>
+</s:customData>
+</file>
+
+<file path=customXml/itemProps1.xml><?xml version="1.0" encoding="utf-8"?>
+<ds:datastoreItem xmlns:ds="http://schemas.openxmlformats.org/officeDocument/2006/customXml" ds:itemID="{B1977F7D-205B-4081-913C-38D41E755F92}">
+  <ds:schemaRefs>
+    <ds:schemaRef ds:uri="http://www.wps.cn/officeDocument/2013/wpsCustomData"/>
+  </ds:schemaRefs>
+</ds:datastoreItem>
 </file>